--- a/note/第八章、什么是不变性.docx
+++ b/note/第八章、什么是不变性.docx
@@ -68,6 +68,7 @@
     <w:p>
       <w:pPr>
         <w:numPr>
+          <w:ilvl w:val="0"/>
           <w:numId w:val="0"/>
         </w:numPr>
         <w:ind w:firstLine="420" w:firstLineChars="0"/>
@@ -107,6 +108,7 @@
     <w:p>
       <w:pPr>
         <w:numPr>
+          <w:ilvl w:val="0"/>
           <w:numId w:val="0"/>
         </w:numPr>
         <w:ind w:firstLine="420" w:firstLineChars="0"/>
@@ -126,6 +128,7 @@
     <w:p>
       <w:pPr>
         <w:numPr>
+          <w:ilvl w:val="0"/>
           <w:numId w:val="0"/>
         </w:numPr>
         <w:ind w:firstLine="420" w:firstLineChars="0"/>
@@ -165,6 +168,7 @@
     <w:p>
       <w:pPr>
         <w:numPr>
+          <w:ilvl w:val="0"/>
           <w:numId w:val="0"/>
         </w:numPr>
         <w:ind w:left="0" w:leftChars="0" w:firstLine="420" w:firstLineChars="0"/>
@@ -184,6 +188,7 @@
     <w:p>
       <w:pPr>
         <w:numPr>
+          <w:ilvl w:val="0"/>
           <w:numId w:val="0"/>
         </w:numPr>
         <w:ind w:left="0" w:leftChars="0" w:firstLine="0" w:firstLineChars="0"/>
@@ -207,7 +212,7 @@
                     </pic:cNvPicPr>
                   </pic:nvPicPr>
                   <pic:blipFill>
-                    <a:blip r:embed="rId4"/>
+                    <a:blip r:embed="rId6"/>
                     <a:stretch>
                       <a:fillRect/>
                     </a:stretch>
@@ -235,6 +240,7 @@
     <w:p>
       <w:pPr>
         <w:numPr>
+          <w:ilvl w:val="0"/>
           <w:numId w:val="0"/>
         </w:numPr>
         <w:ind w:left="0" w:leftChars="0" w:firstLine="0" w:firstLineChars="0"/>
@@ -256,7 +262,6 @@
           <w:lang w:val="en-US" w:eastAsia="zh-CN"/>
         </w:rPr>
         <w:tab/>
-        <w:t/>
       </w:r>
       <w:r>
         <w:rPr>
@@ -349,6 +354,7 @@
     <w:p>
       <w:pPr>
         <w:numPr>
+          <w:ilvl w:val="0"/>
           <w:numId w:val="0"/>
         </w:numPr>
         <w:ind w:firstLine="420" w:firstLineChars="0"/>
@@ -368,6 +374,7 @@
     <w:p>
       <w:pPr>
         <w:numPr>
+          <w:ilvl w:val="0"/>
           <w:numId w:val="0"/>
         </w:numPr>
         <w:ind w:firstLine="420" w:firstLineChars="0"/>
@@ -431,6 +438,12 @@
           <w:lang w:val="en-US" w:eastAsia="zh-CN"/>
         </w:rPr>
         <w:tab/>
+      </w:r>
+      <w:r>
+        <w:rPr>
+          <w:rFonts w:hint="eastAsia"/>
+          <w:lang w:val="en-US" w:eastAsia="zh-CN"/>
+        </w:rPr>
         <w:t>、方法防止被重写、变量防止被修改。</w:t>
       </w:r>
     </w:p>
@@ -457,6 +470,7 @@
     <w:p>
       <w:pPr>
         <w:numPr>
+          <w:ilvl w:val="0"/>
           <w:numId w:val="0"/>
         </w:numPr>
         <w:ind w:firstLine="420" w:firstLineChars="0"/>
@@ -638,6 +652,7 @@
     <w:p>
       <w:pPr>
         <w:numPr>
+          <w:ilvl w:val="0"/>
           <w:numId w:val="0"/>
         </w:numPr>
         <w:ind w:leftChars="0" w:firstLine="420" w:firstLineChars="0"/>
@@ -820,6 +835,12 @@
           <w:lang w:val="en-US" w:eastAsia="zh-CN"/>
         </w:rPr>
         <w:tab/>
+      </w:r>
+      <w:r>
+        <w:rPr>
+          <w:rFonts w:hint="eastAsia"/>
+          <w:lang w:val="en-US" w:eastAsia="zh-CN"/>
+        </w:rPr>
         <w:t xml:space="preserve"> </w:t>
       </w:r>
     </w:p>
@@ -908,6 +929,7 @@
       <w:pPr>
         <w:widowControl w:val="0"/>
         <w:numPr>
+          <w:ilvl w:val="0"/>
           <w:numId w:val="0"/>
         </w:numPr>
         <w:ind w:leftChars="0" w:firstLine="420" w:firstLineChars="0"/>
@@ -929,6 +951,7 @@
       <w:pPr>
         <w:widowControl w:val="0"/>
         <w:numPr>
+          <w:ilvl w:val="0"/>
           <w:numId w:val="0"/>
         </w:numPr>
         <w:ind w:leftChars="0" w:firstLine="420" w:firstLineChars="0"/>
@@ -972,6 +995,7 @@
       <w:pPr>
         <w:widowControl w:val="0"/>
         <w:numPr>
+          <w:ilvl w:val="0"/>
           <w:numId w:val="0"/>
         </w:numPr>
         <w:ind w:leftChars="0" w:firstLine="420" w:firstLineChars="0"/>
@@ -1057,7 +1081,7 @@
                     </pic:cNvPicPr>
                   </pic:nvPicPr>
                   <pic:blipFill>
-                    <a:blip r:embed="rId5"/>
+                    <a:blip r:embed="rId7"/>
                     <a:stretch>
                       <a:fillRect/>
                     </a:stretch>
@@ -1123,7 +1147,7 @@
                     </pic:cNvPicPr>
                   </pic:nvPicPr>
                   <pic:blipFill>
-                    <a:blip r:embed="rId6"/>
+                    <a:blip r:embed="rId8"/>
                     <a:stretch>
                       <a:fillRect/>
                     </a:stretch>
@@ -1188,6 +1212,7 @@
     <w:p>
       <w:pPr>
         <w:numPr>
+          <w:ilvl w:val="0"/>
           <w:numId w:val="0"/>
         </w:numPr>
         <w:ind w:leftChars="0" w:firstLine="420" w:firstLineChars="0"/>
@@ -1207,6 +1232,7 @@
     <w:p>
       <w:pPr>
         <w:numPr>
+          <w:ilvl w:val="0"/>
           <w:numId w:val="0"/>
         </w:numPr>
         <w:ind w:leftChars="0" w:firstLine="0" w:firstLineChars="0"/>
@@ -1230,7 +1256,7 @@
                     </pic:cNvPicPr>
                   </pic:nvPicPr>
                   <pic:blipFill>
-                    <a:blip r:embed="rId7"/>
+                    <a:blip r:embed="rId9"/>
                     <a:stretch>
                       <a:fillRect/>
                     </a:stretch>
@@ -1258,6 +1284,7 @@
     <w:p>
       <w:pPr>
         <w:numPr>
+          <w:ilvl w:val="0"/>
           <w:numId w:val="0"/>
         </w:numPr>
         <w:ind w:leftChars="0" w:firstLine="0" w:firstLineChars="0"/>
@@ -1277,6 +1304,7 @@
     <w:p>
       <w:pPr>
         <w:numPr>
+          <w:ilvl w:val="0"/>
           <w:numId w:val="0"/>
         </w:numPr>
         <w:ind w:leftChars="0" w:firstLine="420" w:firstLineChars="0"/>
@@ -1296,6 +1324,7 @@
     <w:p>
       <w:pPr>
         <w:numPr>
+          <w:ilvl w:val="0"/>
           <w:numId w:val="0"/>
         </w:numPr>
         <w:ind w:leftChars="0" w:firstLine="420" w:firstLineChars="0"/>
@@ -1357,6 +1386,7 @@
     <w:p>
       <w:pPr>
         <w:numPr>
+          <w:ilvl w:val="0"/>
           <w:numId w:val="0"/>
         </w:numPr>
         <w:ind w:firstLine="420" w:firstLineChars="0"/>
@@ -1376,6 +1406,7 @@
     <w:p>
       <w:pPr>
         <w:numPr>
+          <w:ilvl w:val="0"/>
           <w:numId w:val="0"/>
         </w:numPr>
         <w:ind w:firstLine="0" w:firstLineChars="0"/>
@@ -1399,7 +1430,7 @@
                     </pic:cNvPicPr>
                   </pic:nvPicPr>
                   <pic:blipFill>
-                    <a:blip r:embed="rId8"/>
+                    <a:blip r:embed="rId10"/>
                     <a:stretch>
                       <a:fillRect/>
                     </a:stretch>
@@ -1427,6 +1458,7 @@
     <w:p>
       <w:pPr>
         <w:numPr>
+          <w:ilvl w:val="0"/>
           <w:numId w:val="0"/>
         </w:numPr>
         <w:ind w:firstLine="0" w:firstLineChars="0"/>
@@ -1488,6 +1520,7 @@
     <w:p>
       <w:pPr>
         <w:numPr>
+          <w:ilvl w:val="0"/>
           <w:numId w:val="0"/>
         </w:numPr>
         <w:ind w:left="0" w:leftChars="0" w:firstLine="420" w:firstLineChars="0"/>
@@ -1529,6 +1562,7 @@
     <w:p>
       <w:pPr>
         <w:numPr>
+          <w:ilvl w:val="0"/>
           <w:numId w:val="0"/>
         </w:numPr>
         <w:ind w:leftChars="0" w:firstLine="420" w:firstLineChars="0"/>
@@ -1543,34 +1577,1947 @@
           <w:lang w:val="en-US" w:eastAsia="zh-CN"/>
         </w:rPr>
         <w:t>什么是良好的编程习惯呢？也就是说啊，如果我们明确的知道某一个对象它在生成之后不会被改变，而且这个意图通常是我们定义的，我们可能就希望某一个对象或者某一个值或者某一个属性它在创建好之后呢是不再变化的，那么这个时候我们最好就加上一个final。一方面呢，可以保证它的不变性，因为加了这个关键字之后谁都改变不了了，避免我们出错，那么小伙伴可能想，我不会出错的，我不会再去修改它的，我不加不行吗？所以在这里我们用了final之后的第二点很大的好处呢其实就是可以提醒其他的编程的小伙伴，当他们看到这个对象被final修饰之后，他都不用去找他是在哪里进行赋值的，因为赋值的地方不唯一嘛。也可能是在等号右边，也可能是在构造函数，也有可能是代码块，所以他看到final之后心里立刻就会明白了，OK，这个变量是有其他的人想让它不可变，所以对他去开发，他去理解我们编写的这个类也是有很大好处的，相当于是一种很明确的行为，告诉别人，它是被final修饰的，这样一种明确的提示，对于团队协作也是很有好处的。</w:t>
+      </w:r>
+    </w:p>
+    <w:p>
+      <w:pPr>
+        <w:pStyle w:val="3"/>
+        <w:numPr>
+          <w:ilvl w:val="0"/>
+          <w:numId w:val="2"/>
+        </w:numPr>
+        <w:bidi w:val="0"/>
+        <w:rPr>
+          <w:rFonts w:hint="default"/>
+          <w:lang w:val="en-US" w:eastAsia="zh-CN"/>
+        </w:rPr>
+      </w:pPr>
+      <w:r>
+        <w:rPr>
+          <w:rFonts w:hint="eastAsia"/>
+          <w:lang w:val="en-US" w:eastAsia="zh-CN"/>
+        </w:rPr>
+        <w:t>不变性和final的关系</w:t>
+      </w:r>
+    </w:p>
+    <w:p>
+      <w:pPr>
+        <w:pStyle w:val="4"/>
+        <w:numPr>
+          <w:ilvl w:val="0"/>
+          <w:numId w:val="19"/>
+        </w:numPr>
+        <w:bidi w:val="0"/>
+        <w:rPr>
+          <w:rFonts w:hint="eastAsia"/>
+          <w:lang w:val="en-US" w:eastAsia="zh-CN"/>
+        </w:rPr>
+      </w:pPr>
+      <w:r>
+        <w:rPr>
+          <w:rFonts w:hint="eastAsia"/>
+          <w:lang w:val="en-US" w:eastAsia="zh-CN"/>
+        </w:rPr>
+        <w:t>不变性并不意味着，简单的用final修饰就是不变性</w:t>
+      </w:r>
+    </w:p>
+    <w:p>
+      <w:pPr>
+        <w:numPr>
+          <w:numId w:val="0"/>
+        </w:numPr>
+        <w:ind w:firstLine="420" w:firstLineChars="0"/>
+        <w:rPr>
+          <w:rFonts w:hint="eastAsia"/>
+          <w:lang w:val="en-US" w:eastAsia="zh-CN"/>
+        </w:rPr>
+      </w:pPr>
+      <w:r>
+        <w:rPr>
+          <w:rFonts w:hint="eastAsia"/>
+          <w:lang w:val="en-US" w:eastAsia="zh-CN"/>
+        </w:rPr>
+        <w:t>这里你又说你被final修饰了他不能被修改，又说修饰了又不具备不可变性，这到底是什么意思呢？</w:t>
+      </w:r>
+    </w:p>
+    <w:p>
+      <w:pPr>
+        <w:pStyle w:val="5"/>
+        <w:numPr>
+          <w:ilvl w:val="0"/>
+          <w:numId w:val="20"/>
+        </w:numPr>
+        <w:bidi w:val="0"/>
+        <w:rPr>
+          <w:rFonts w:hint="eastAsia"/>
+          <w:lang w:val="en-US" w:eastAsia="zh-CN"/>
+        </w:rPr>
+      </w:pPr>
+      <w:r>
+        <w:rPr>
+          <w:rFonts w:hint="eastAsia"/>
+          <w:lang w:val="en-US" w:eastAsia="zh-CN"/>
+        </w:rPr>
+        <w:t>对于基本数据类型，确实被final修饰后就具有不变性</w:t>
+      </w:r>
+    </w:p>
+    <w:p>
+      <w:pPr>
+        <w:pStyle w:val="5"/>
+        <w:numPr>
+          <w:ilvl w:val="0"/>
+          <w:numId w:val="20"/>
+        </w:numPr>
+        <w:bidi w:val="0"/>
+        <w:ind w:left="0" w:leftChars="0" w:firstLine="0" w:firstLineChars="0"/>
+        <w:rPr>
+          <w:rFonts w:hint="eastAsia"/>
+          <w:lang w:val="en-US" w:eastAsia="zh-CN"/>
+        </w:rPr>
+      </w:pPr>
+      <w:r>
+        <w:rPr>
+          <w:rFonts w:hint="eastAsia"/>
+          <w:lang w:val="en-US" w:eastAsia="zh-CN"/>
+        </w:rPr>
+        <w:t>但是对于对象类型，需要该对象保证自身被创建后，状态永远不会变才可以</w:t>
+      </w:r>
+    </w:p>
+    <w:p>
+      <w:pPr>
+        <w:numPr>
+          <w:numId w:val="0"/>
+        </w:numPr>
+        <w:ind w:leftChars="0" w:firstLine="420" w:firstLineChars="0"/>
+        <w:rPr>
+          <w:rFonts w:hint="eastAsia"/>
+          <w:lang w:val="en-US" w:eastAsia="zh-CN"/>
+        </w:rPr>
+      </w:pPr>
+      <w:r>
+        <w:rPr>
+          <w:rFonts w:hint="eastAsia"/>
+          <w:lang w:val="en-US" w:eastAsia="zh-CN"/>
+        </w:rPr>
+        <w:t>这样才叫对象不可变，而不仅仅是被final修饰就不可变了，假设说对象里面的某个属性不是被final修饰的，那么即便我们在创建该对象的时候，给这个对象加了final，这个对象也不是不可变的，因为该对象内部的属性不满足要求，如果对象里面的全部属性都被final修饰，那么该对象就是一个不可变的了。</w:t>
+      </w:r>
+    </w:p>
+    <w:p>
+      <w:pPr>
+        <w:pStyle w:val="5"/>
+        <w:numPr>
+          <w:ilvl w:val="0"/>
+          <w:numId w:val="20"/>
+        </w:numPr>
+        <w:bidi w:val="0"/>
+        <w:ind w:left="0" w:leftChars="0" w:firstLine="0" w:firstLineChars="0"/>
+        <w:rPr>
+          <w:rFonts w:hint="default"/>
+          <w:lang w:val="en-US" w:eastAsia="zh-CN"/>
+        </w:rPr>
+      </w:pPr>
+      <w:r>
+        <w:rPr>
+          <w:rFonts w:hint="eastAsia"/>
+          <w:lang w:val="en-US" w:eastAsia="zh-CN"/>
+        </w:rPr>
+        <w:t>如何利用final实现对象不可变？</w:t>
+      </w:r>
+    </w:p>
+    <w:p>
+      <w:pPr>
+        <w:numPr>
+          <w:ilvl w:val="0"/>
+          <w:numId w:val="21"/>
+        </w:numPr>
+        <w:rPr>
+          <w:rFonts w:hint="eastAsia"/>
+          <w:lang w:val="en-US" w:eastAsia="zh-CN"/>
+        </w:rPr>
+      </w:pPr>
+      <w:r>
+        <w:rPr>
+          <w:rFonts w:hint="eastAsia"/>
+          <w:lang w:val="en-US" w:eastAsia="zh-CN"/>
+        </w:rPr>
+        <w:t>把所有属性都声明为final？</w:t>
+      </w:r>
+    </w:p>
+    <w:p>
+      <w:pPr>
+        <w:numPr>
+          <w:numId w:val="0"/>
+        </w:numPr>
+        <w:ind w:firstLine="420" w:firstLineChars="0"/>
+        <w:rPr>
+          <w:rFonts w:hint="eastAsia"/>
+          <w:lang w:val="en-US" w:eastAsia="zh-CN"/>
+        </w:rPr>
+      </w:pPr>
+      <w:r>
+        <w:rPr>
+          <w:rFonts w:hint="eastAsia"/>
+          <w:lang w:val="en-US" w:eastAsia="zh-CN"/>
+        </w:rPr>
+        <w:t>虽然是上面说到不可变性的对象是其内部所有属性用final修饰，但是呢这句话也是有问题的，因为该对象里面如果有一个属性是一个对象的话，那么即便你用final修饰，他只是对象的引用不可变，而对象本身还可变。</w:t>
+      </w:r>
+    </w:p>
+    <w:p>
+      <w:pPr>
+        <w:numPr>
+          <w:numId w:val="0"/>
+        </w:numPr>
+        <w:ind w:firstLine="420" w:firstLineChars="0"/>
+        <w:rPr>
+          <w:rFonts w:hint="eastAsia"/>
+          <w:lang w:val="en-US" w:eastAsia="zh-CN"/>
+        </w:rPr>
+      </w:pPr>
+      <w:r>
+        <w:rPr>
+          <w:rFonts w:hint="eastAsia"/>
+          <w:lang w:val="en-US" w:eastAsia="zh-CN"/>
+        </w:rPr>
+        <w:t>那么我是不是这个对象里面有个对象属性，那就是不是我这个对象不可能不可变了？因为我里面的对象他永远可变。</w:t>
+      </w:r>
+    </w:p>
+    <w:p>
+      <w:pPr>
+        <w:numPr>
+          <w:numId w:val="0"/>
+        </w:numPr>
+        <w:ind w:firstLine="420" w:firstLineChars="0"/>
+        <w:rPr>
+          <w:rFonts w:hint="eastAsia"/>
+          <w:lang w:val="en-US" w:eastAsia="zh-CN"/>
+        </w:rPr>
+      </w:pPr>
+      <w:r>
+        <w:rPr>
+          <w:rFonts w:hint="eastAsia"/>
+          <w:lang w:val="en-US" w:eastAsia="zh-CN"/>
+        </w:rPr>
+        <w:t>这句话也是不正确的，</w:t>
+      </w:r>
+    </w:p>
+    <w:p>
+      <w:pPr>
+        <w:numPr>
+          <w:ilvl w:val="0"/>
+          <w:numId w:val="21"/>
+        </w:numPr>
+        <w:ind w:left="0" w:leftChars="0" w:firstLine="0" w:firstLineChars="0"/>
+        <w:rPr>
+          <w:rFonts w:hint="eastAsia"/>
+          <w:lang w:val="en-US" w:eastAsia="zh-CN"/>
+        </w:rPr>
+      </w:pPr>
+      <w:r>
+        <w:rPr>
+          <w:rFonts w:hint="eastAsia"/>
+          <w:lang w:val="en-US" w:eastAsia="zh-CN"/>
+        </w:rPr>
+        <w:t>一个属性是对象类型的不可变对象的正确例子。</w:t>
+      </w:r>
+    </w:p>
+    <w:p>
+      <w:pPr>
+        <w:pStyle w:val="5"/>
+        <w:numPr>
+          <w:numId w:val="0"/>
+        </w:numPr>
+        <w:bidi w:val="0"/>
+        <w:ind w:leftChars="0"/>
+        <w:rPr>
+          <w:rFonts w:hint="eastAsia"/>
+          <w:lang w:val="en-US" w:eastAsia="zh-CN"/>
+        </w:rPr>
+      </w:pPr>
+      <w:r>
+        <w:rPr>
+          <w:rFonts w:hint="eastAsia"/>
+          <w:lang w:val="en-US" w:eastAsia="zh-CN"/>
+        </w:rPr>
+        <w:t>4.总结(满足以下条件，对象才是不可变的)</w:t>
+      </w:r>
+    </w:p>
+    <w:p>
+      <w:pPr>
+        <w:numPr>
+          <w:numId w:val="0"/>
+        </w:numPr>
+        <w:ind w:leftChars="0"/>
+        <w:rPr>
+          <w:rFonts w:hint="eastAsia"/>
+          <w:lang w:val="en-US" w:eastAsia="zh-CN"/>
+        </w:rPr>
+      </w:pPr>
+      <w:r>
+        <w:rPr>
+          <w:rFonts w:hint="eastAsia"/>
+          <w:lang w:val="en-US" w:eastAsia="zh-CN"/>
+        </w:rPr>
+        <w:t>1.对象创建后，其状态就不能修改</w:t>
+      </w:r>
+    </w:p>
+    <w:p>
+      <w:pPr>
+        <w:numPr>
+          <w:numId w:val="0"/>
+        </w:numPr>
+        <w:ind w:leftChars="0"/>
+        <w:rPr>
+          <w:rFonts w:hint="eastAsia"/>
+          <w:lang w:val="en-US" w:eastAsia="zh-CN"/>
+        </w:rPr>
+      </w:pPr>
+      <w:r>
+        <w:rPr>
+          <w:rFonts w:hint="eastAsia"/>
+          <w:lang w:val="en-US" w:eastAsia="zh-CN"/>
+        </w:rPr>
+        <w:t>2.所有属性都是final修饰的</w:t>
+      </w:r>
+    </w:p>
+    <w:p>
+      <w:pPr>
+        <w:numPr>
+          <w:numId w:val="0"/>
+        </w:numPr>
+        <w:ind w:leftChars="0"/>
+        <w:rPr>
+          <w:rFonts w:hint="eastAsia"/>
+          <w:lang w:val="en-US" w:eastAsia="zh-CN"/>
+        </w:rPr>
+      </w:pPr>
+      <w:r>
+        <w:rPr>
+          <w:rFonts w:hint="eastAsia"/>
+          <w:lang w:val="en-US" w:eastAsia="zh-CN"/>
+        </w:rPr>
+        <w:t>3.对象创建过程中没有发生溢出。</w:t>
+      </w:r>
+    </w:p>
+    <w:p>
+      <w:pPr>
+        <w:numPr>
+          <w:numId w:val="0"/>
+        </w:numPr>
+        <w:ind w:leftChars="0" w:firstLine="420" w:firstLineChars="0"/>
+        <w:rPr>
+          <w:rFonts w:hint="eastAsia"/>
+          <w:lang w:val="en-US" w:eastAsia="zh-CN"/>
+        </w:rPr>
+      </w:pPr>
+      <w:r>
+        <w:rPr>
+          <w:rFonts w:hint="eastAsia"/>
+          <w:lang w:val="en-US" w:eastAsia="zh-CN"/>
+        </w:rPr>
+        <w:t>这是我们线程安全的一种情况，如果你发生溢出了，那这个对象就会被其他的线程拿到并且修改，那这是不满足不可变条件的。</w:t>
+      </w:r>
+    </w:p>
+    <w:p>
+      <w:pPr>
+        <w:pStyle w:val="4"/>
+        <w:numPr>
+          <w:numId w:val="0"/>
+        </w:numPr>
+        <w:bidi w:val="0"/>
+        <w:ind w:leftChars="0"/>
+        <w:rPr>
+          <w:rFonts w:hint="eastAsia"/>
+          <w:lang w:val="en-US" w:eastAsia="zh-CN"/>
+        </w:rPr>
+      </w:pPr>
+      <w:r>
+        <w:rPr>
+          <w:rFonts w:hint="eastAsia"/>
+          <w:lang w:val="en-US" w:eastAsia="zh-CN"/>
+        </w:rPr>
+        <w:t>2.把变量写在线程内部 -- 栈封闭</w:t>
+      </w:r>
+    </w:p>
+    <w:p>
+      <w:pPr>
+        <w:pStyle w:val="5"/>
+        <w:bidi w:val="0"/>
+        <w:rPr>
+          <w:rFonts w:hint="eastAsia"/>
+          <w:lang w:val="en-US" w:eastAsia="zh-CN"/>
+        </w:rPr>
+      </w:pPr>
+      <w:r>
+        <w:rPr>
+          <w:rFonts w:hint="eastAsia"/>
+          <w:lang w:val="en-US" w:eastAsia="zh-CN"/>
+        </w:rPr>
+        <w:t>1、在方法里新建的局部变量，实际上是存储在每个线程私有的栈空间，而每个栈的占空间是不能被其他线程所访问到的，所以不会有线程安全问题，这就是著名的</w:t>
+      </w:r>
+      <w:r>
+        <w:rPr>
+          <w:rFonts w:hint="default"/>
+          <w:lang w:val="en-US" w:eastAsia="zh-CN"/>
+        </w:rPr>
+        <w:t>”</w:t>
+      </w:r>
+      <w:r>
+        <w:rPr>
+          <w:rFonts w:hint="eastAsia"/>
+          <w:lang w:val="en-US" w:eastAsia="zh-CN"/>
+        </w:rPr>
+        <w:t>栈封闭</w:t>
+      </w:r>
+      <w:r>
+        <w:rPr>
+          <w:rFonts w:hint="default"/>
+          <w:lang w:val="en-US" w:eastAsia="zh-CN"/>
+        </w:rPr>
+        <w:t>”</w:t>
+      </w:r>
+      <w:r>
+        <w:rPr>
+          <w:rFonts w:hint="eastAsia"/>
+          <w:lang w:val="en-US" w:eastAsia="zh-CN"/>
+        </w:rPr>
+        <w:t>技术，是“线程封闭”技术的一种情况。</w:t>
+      </w:r>
+    </w:p>
+    <w:p>
+      <w:pPr>
+        <w:pStyle w:val="5"/>
+        <w:bidi w:val="0"/>
+        <w:rPr>
+          <w:rFonts w:hint="eastAsia"/>
+          <w:lang w:val="en-US" w:eastAsia="zh-CN"/>
+        </w:rPr>
+      </w:pPr>
+      <w:r>
+        <w:rPr>
+          <w:rFonts w:hint="eastAsia"/>
+          <w:lang w:val="en-US" w:eastAsia="zh-CN"/>
+        </w:rPr>
+        <w:t>2.代码演示</w:t>
+      </w:r>
+    </w:p>
+    <w:p>
+      <w:pPr>
+        <w:pStyle w:val="3"/>
+        <w:bidi w:val="0"/>
+        <w:rPr>
+          <w:rFonts w:hint="eastAsia"/>
+          <w:lang w:val="en-US" w:eastAsia="zh-CN"/>
+        </w:rPr>
+      </w:pPr>
+      <w:r>
+        <w:rPr>
+          <w:rFonts w:hint="eastAsia"/>
+          <w:lang w:val="en-US" w:eastAsia="zh-CN"/>
+        </w:rPr>
+        <w:t>7.真假美猴王(面试题)</w:t>
+      </w:r>
+    </w:p>
+    <w:p>
+      <w:pPr>
+        <w:pStyle w:val="4"/>
+        <w:bidi w:val="0"/>
+        <w:rPr>
+          <w:rFonts w:hint="default"/>
+          <w:lang w:val="en-US" w:eastAsia="zh-CN"/>
+        </w:rPr>
+      </w:pPr>
+      <w:r>
+        <w:rPr>
+          <w:rFonts w:hint="eastAsia"/>
+          <w:lang w:val="en-US" w:eastAsia="zh-CN"/>
+        </w:rPr>
+        <w:t>1.代码(实例1)</w:t>
+      </w:r>
+    </w:p>
+    <w:p>
+      <w:pPr>
+        <w:pStyle w:val="8"/>
+        <w:keepNext w:val="0"/>
+        <w:keepLines w:val="0"/>
+        <w:widowControl/>
+        <w:suppressLineNumbers w:val="0"/>
+        <w:shd w:val="clear" w:fill="303845"/>
+        <w:rPr>
+          <w:rFonts w:ascii="Consolas" w:hAnsi="Consolas" w:eastAsia="Consolas" w:cs="Consolas"/>
+          <w:color w:val="ABB2BF"/>
+          <w:sz w:val="22"/>
+          <w:szCs w:val="22"/>
+        </w:rPr>
+      </w:pPr>
+      <w:r>
+        <w:rPr>
+          <w:rFonts w:hint="default" w:ascii="Consolas" w:hAnsi="Consolas" w:eastAsia="Consolas" w:cs="Consolas"/>
+          <w:color w:val="C792EA"/>
+          <w:sz w:val="22"/>
+          <w:szCs w:val="22"/>
+          <w:shd w:val="clear" w:fill="303845"/>
+        </w:rPr>
+        <w:t xml:space="preserve">public static void </w:t>
+      </w:r>
+      <w:r>
+        <w:rPr>
+          <w:rFonts w:hint="default" w:ascii="Consolas" w:hAnsi="Consolas" w:eastAsia="Consolas" w:cs="Consolas"/>
+          <w:color w:val="62BFFC"/>
+          <w:sz w:val="22"/>
+          <w:szCs w:val="22"/>
+          <w:shd w:val="clear" w:fill="303845"/>
+        </w:rPr>
+        <w:t>main</w:t>
+      </w:r>
+      <w:r>
+        <w:rPr>
+          <w:rFonts w:hint="default" w:ascii="Consolas" w:hAnsi="Consolas" w:eastAsia="Consolas" w:cs="Consolas"/>
+          <w:color w:val="EFAA8E"/>
+          <w:sz w:val="22"/>
+          <w:szCs w:val="22"/>
+          <w:shd w:val="clear" w:fill="303845"/>
+        </w:rPr>
+        <w:t>(</w:t>
+      </w:r>
+      <w:r>
+        <w:rPr>
+          <w:rFonts w:hint="default" w:ascii="Consolas" w:hAnsi="Consolas" w:eastAsia="Consolas" w:cs="Consolas"/>
+          <w:color w:val="DBB979"/>
+          <w:sz w:val="22"/>
+          <w:szCs w:val="22"/>
+          <w:shd w:val="clear" w:fill="303845"/>
+        </w:rPr>
+        <w:t>String</w:t>
+      </w:r>
+      <w:r>
+        <w:rPr>
+          <w:rFonts w:hint="default" w:ascii="Consolas" w:hAnsi="Consolas" w:eastAsia="Consolas" w:cs="Consolas"/>
+          <w:color w:val="EFAA8E"/>
+          <w:sz w:val="22"/>
+          <w:szCs w:val="22"/>
+          <w:shd w:val="clear" w:fill="303845"/>
+        </w:rPr>
+        <w:t xml:space="preserve">[] </w:t>
+      </w:r>
+      <w:r>
+        <w:rPr>
+          <w:rFonts w:hint="default" w:ascii="Consolas" w:hAnsi="Consolas" w:eastAsia="Consolas" w:cs="Consolas"/>
+          <w:color w:val="ABB2BF"/>
+          <w:sz w:val="22"/>
+          <w:szCs w:val="22"/>
+          <w:shd w:val="clear" w:fill="303845"/>
+        </w:rPr>
+        <w:t>args</w:t>
+      </w:r>
+      <w:r>
+        <w:rPr>
+          <w:rFonts w:hint="default" w:ascii="Consolas" w:hAnsi="Consolas" w:eastAsia="Consolas" w:cs="Consolas"/>
+          <w:color w:val="EFAA8E"/>
+          <w:sz w:val="22"/>
+          <w:szCs w:val="22"/>
+          <w:shd w:val="clear" w:fill="303845"/>
+        </w:rPr>
+        <w:t>) {</w:t>
+      </w:r>
+      <w:r>
+        <w:rPr>
+          <w:rFonts w:hint="default" w:ascii="Consolas" w:hAnsi="Consolas" w:eastAsia="Consolas" w:cs="Consolas"/>
+          <w:color w:val="EFAA8E"/>
+          <w:sz w:val="22"/>
+          <w:szCs w:val="22"/>
+          <w:shd w:val="clear" w:fill="303845"/>
+        </w:rPr>
+        <w:br w:type="textWrapping"/>
+      </w:r>
+      <w:r>
+        <w:rPr>
+          <w:rFonts w:hint="default" w:ascii="Consolas" w:hAnsi="Consolas" w:eastAsia="Consolas" w:cs="Consolas"/>
+          <w:color w:val="EFAA8E"/>
+          <w:sz w:val="22"/>
+          <w:szCs w:val="22"/>
+          <w:shd w:val="clear" w:fill="303845"/>
+        </w:rPr>
+        <w:t xml:space="preserve">    </w:t>
+      </w:r>
+      <w:r>
+        <w:rPr>
+          <w:rFonts w:hint="default" w:ascii="Consolas" w:hAnsi="Consolas" w:eastAsia="Consolas" w:cs="Consolas"/>
+          <w:color w:val="DBB979"/>
+          <w:sz w:val="22"/>
+          <w:szCs w:val="22"/>
+          <w:shd w:val="clear" w:fill="303845"/>
+        </w:rPr>
+        <w:t xml:space="preserve">String </w:t>
+      </w:r>
+      <w:r>
+        <w:rPr>
+          <w:rFonts w:hint="default" w:ascii="Consolas" w:hAnsi="Consolas" w:eastAsia="Consolas" w:cs="Consolas"/>
+          <w:color w:val="EBB07A"/>
+          <w:sz w:val="22"/>
+          <w:szCs w:val="22"/>
+          <w:shd w:val="clear" w:fill="303845"/>
+        </w:rPr>
+        <w:t xml:space="preserve">a </w:t>
+      </w:r>
+      <w:r>
+        <w:rPr>
+          <w:rFonts w:hint="default" w:ascii="Consolas" w:hAnsi="Consolas" w:eastAsia="Consolas" w:cs="Consolas"/>
+          <w:color w:val="A6B2C0"/>
+          <w:sz w:val="22"/>
+          <w:szCs w:val="22"/>
+          <w:shd w:val="clear" w:fill="303845"/>
+        </w:rPr>
+        <w:t xml:space="preserve">= </w:t>
+      </w:r>
+      <w:r>
+        <w:rPr>
+          <w:rFonts w:hint="default" w:ascii="Consolas" w:hAnsi="Consolas" w:eastAsia="Consolas" w:cs="Consolas"/>
+          <w:color w:val="92D69E"/>
+          <w:sz w:val="22"/>
+          <w:szCs w:val="22"/>
+          <w:shd w:val="clear" w:fill="303845"/>
+        </w:rPr>
+        <w:t>"wukong2"</w:t>
+      </w:r>
+      <w:r>
+        <w:rPr>
+          <w:rFonts w:hint="default" w:ascii="Consolas" w:hAnsi="Consolas" w:eastAsia="Consolas" w:cs="Consolas"/>
+          <w:color w:val="A6B2C0"/>
+          <w:sz w:val="22"/>
+          <w:szCs w:val="22"/>
+          <w:shd w:val="clear" w:fill="303845"/>
+        </w:rPr>
+        <w:t>;</w:t>
+      </w:r>
+      <w:r>
+        <w:rPr>
+          <w:rFonts w:hint="default" w:ascii="Consolas" w:hAnsi="Consolas" w:eastAsia="Consolas" w:cs="Consolas"/>
+          <w:color w:val="A6B2C0"/>
+          <w:sz w:val="22"/>
+          <w:szCs w:val="22"/>
+          <w:shd w:val="clear" w:fill="303845"/>
+        </w:rPr>
+        <w:br w:type="textWrapping"/>
+      </w:r>
+      <w:r>
+        <w:rPr>
+          <w:rFonts w:hint="default" w:ascii="Consolas" w:hAnsi="Consolas" w:eastAsia="Consolas" w:cs="Consolas"/>
+          <w:color w:val="A6B2C0"/>
+          <w:sz w:val="22"/>
+          <w:szCs w:val="22"/>
+          <w:shd w:val="clear" w:fill="303845"/>
+        </w:rPr>
+        <w:t xml:space="preserve">    </w:t>
+      </w:r>
+      <w:r>
+        <w:rPr>
+          <w:rFonts w:hint="default" w:ascii="Consolas" w:hAnsi="Consolas" w:eastAsia="Consolas" w:cs="Consolas"/>
+          <w:color w:val="C792EA"/>
+          <w:sz w:val="22"/>
+          <w:szCs w:val="22"/>
+          <w:shd w:val="clear" w:fill="303845"/>
+        </w:rPr>
+        <w:t xml:space="preserve">final </w:t>
+      </w:r>
+      <w:r>
+        <w:rPr>
+          <w:rFonts w:hint="default" w:ascii="Consolas" w:hAnsi="Consolas" w:eastAsia="Consolas" w:cs="Consolas"/>
+          <w:color w:val="DBB979"/>
+          <w:sz w:val="22"/>
+          <w:szCs w:val="22"/>
+          <w:shd w:val="clear" w:fill="303845"/>
+        </w:rPr>
+        <w:t xml:space="preserve">String </w:t>
+      </w:r>
+      <w:r>
+        <w:rPr>
+          <w:rFonts w:hint="default" w:ascii="Consolas" w:hAnsi="Consolas" w:eastAsia="Consolas" w:cs="Consolas"/>
+          <w:color w:val="EBB07A"/>
+          <w:sz w:val="22"/>
+          <w:szCs w:val="22"/>
+          <w:shd w:val="clear" w:fill="303845"/>
+        </w:rPr>
+        <w:t xml:space="preserve">b </w:t>
+      </w:r>
+      <w:r>
+        <w:rPr>
+          <w:rFonts w:hint="default" w:ascii="Consolas" w:hAnsi="Consolas" w:eastAsia="Consolas" w:cs="Consolas"/>
+          <w:color w:val="A6B2C0"/>
+          <w:sz w:val="22"/>
+          <w:szCs w:val="22"/>
+          <w:shd w:val="clear" w:fill="303845"/>
+        </w:rPr>
+        <w:t xml:space="preserve">= </w:t>
+      </w:r>
+      <w:r>
+        <w:rPr>
+          <w:rFonts w:hint="default" w:ascii="Consolas" w:hAnsi="Consolas" w:eastAsia="Consolas" w:cs="Consolas"/>
+          <w:color w:val="92D69E"/>
+          <w:sz w:val="22"/>
+          <w:szCs w:val="22"/>
+          <w:shd w:val="clear" w:fill="303845"/>
+        </w:rPr>
+        <w:t>"wukong"</w:t>
+      </w:r>
+      <w:r>
+        <w:rPr>
+          <w:rFonts w:hint="default" w:ascii="Consolas" w:hAnsi="Consolas" w:eastAsia="Consolas" w:cs="Consolas"/>
+          <w:color w:val="A6B2C0"/>
+          <w:sz w:val="22"/>
+          <w:szCs w:val="22"/>
+          <w:shd w:val="clear" w:fill="303845"/>
+        </w:rPr>
+        <w:t>;</w:t>
+      </w:r>
+      <w:r>
+        <w:rPr>
+          <w:rFonts w:hint="default" w:ascii="Consolas" w:hAnsi="Consolas" w:eastAsia="Consolas" w:cs="Consolas"/>
+          <w:color w:val="A6B2C0"/>
+          <w:sz w:val="22"/>
+          <w:szCs w:val="22"/>
+          <w:shd w:val="clear" w:fill="303845"/>
+        </w:rPr>
+        <w:br w:type="textWrapping"/>
+      </w:r>
+      <w:r>
+        <w:rPr>
+          <w:rFonts w:hint="default" w:ascii="Consolas" w:hAnsi="Consolas" w:eastAsia="Consolas" w:cs="Consolas"/>
+          <w:color w:val="A6B2C0"/>
+          <w:sz w:val="22"/>
+          <w:szCs w:val="22"/>
+          <w:shd w:val="clear" w:fill="303845"/>
+        </w:rPr>
+        <w:t xml:space="preserve">    </w:t>
+      </w:r>
+      <w:r>
+        <w:rPr>
+          <w:rFonts w:hint="default" w:ascii="Consolas" w:hAnsi="Consolas" w:eastAsia="Consolas" w:cs="Consolas"/>
+          <w:color w:val="DBB979"/>
+          <w:sz w:val="22"/>
+          <w:szCs w:val="22"/>
+          <w:shd w:val="clear" w:fill="303845"/>
+        </w:rPr>
+        <w:t xml:space="preserve">String </w:t>
+      </w:r>
+      <w:r>
+        <w:rPr>
+          <w:rFonts w:hint="default" w:ascii="Consolas" w:hAnsi="Consolas" w:eastAsia="Consolas" w:cs="Consolas"/>
+          <w:color w:val="EBB07A"/>
+          <w:sz w:val="22"/>
+          <w:szCs w:val="22"/>
+          <w:shd w:val="clear" w:fill="303845"/>
+        </w:rPr>
+        <w:t xml:space="preserve">d </w:t>
+      </w:r>
+      <w:r>
+        <w:rPr>
+          <w:rFonts w:hint="default" w:ascii="Consolas" w:hAnsi="Consolas" w:eastAsia="Consolas" w:cs="Consolas"/>
+          <w:color w:val="A6B2C0"/>
+          <w:sz w:val="22"/>
+          <w:szCs w:val="22"/>
+          <w:shd w:val="clear" w:fill="303845"/>
+        </w:rPr>
+        <w:t xml:space="preserve">= </w:t>
+      </w:r>
+      <w:r>
+        <w:rPr>
+          <w:rFonts w:hint="default" w:ascii="Consolas" w:hAnsi="Consolas" w:eastAsia="Consolas" w:cs="Consolas"/>
+          <w:color w:val="92D69E"/>
+          <w:sz w:val="22"/>
+          <w:szCs w:val="22"/>
+          <w:shd w:val="clear" w:fill="303845"/>
+        </w:rPr>
+        <w:t>"wukong"</w:t>
+      </w:r>
+      <w:r>
+        <w:rPr>
+          <w:rFonts w:hint="default" w:ascii="Consolas" w:hAnsi="Consolas" w:eastAsia="Consolas" w:cs="Consolas"/>
+          <w:color w:val="A6B2C0"/>
+          <w:sz w:val="22"/>
+          <w:szCs w:val="22"/>
+          <w:shd w:val="clear" w:fill="303845"/>
+        </w:rPr>
+        <w:t>;</w:t>
+      </w:r>
+      <w:r>
+        <w:rPr>
+          <w:rFonts w:hint="default" w:ascii="Consolas" w:hAnsi="Consolas" w:eastAsia="Consolas" w:cs="Consolas"/>
+          <w:color w:val="A6B2C0"/>
+          <w:sz w:val="22"/>
+          <w:szCs w:val="22"/>
+          <w:shd w:val="clear" w:fill="303845"/>
+        </w:rPr>
+        <w:br w:type="textWrapping"/>
+      </w:r>
+      <w:r>
+        <w:rPr>
+          <w:rFonts w:hint="default" w:ascii="Consolas" w:hAnsi="Consolas" w:eastAsia="Consolas" w:cs="Consolas"/>
+          <w:color w:val="A6B2C0"/>
+          <w:sz w:val="22"/>
+          <w:szCs w:val="22"/>
+          <w:shd w:val="clear" w:fill="303845"/>
+        </w:rPr>
+        <w:t xml:space="preserve">    </w:t>
+      </w:r>
+      <w:r>
+        <w:rPr>
+          <w:rFonts w:hint="default" w:ascii="Consolas" w:hAnsi="Consolas" w:eastAsia="Consolas" w:cs="Consolas"/>
+          <w:color w:val="DBB979"/>
+          <w:sz w:val="22"/>
+          <w:szCs w:val="22"/>
+          <w:shd w:val="clear" w:fill="303845"/>
+        </w:rPr>
+        <w:t xml:space="preserve">String </w:t>
+      </w:r>
+      <w:r>
+        <w:rPr>
+          <w:rFonts w:hint="default" w:ascii="Consolas" w:hAnsi="Consolas" w:eastAsia="Consolas" w:cs="Consolas"/>
+          <w:color w:val="EBB07A"/>
+          <w:sz w:val="22"/>
+          <w:szCs w:val="22"/>
+          <w:shd w:val="clear" w:fill="303845"/>
+        </w:rPr>
+        <w:t xml:space="preserve">c </w:t>
+      </w:r>
+      <w:r>
+        <w:rPr>
+          <w:rFonts w:hint="default" w:ascii="Consolas" w:hAnsi="Consolas" w:eastAsia="Consolas" w:cs="Consolas"/>
+          <w:color w:val="A6B2C0"/>
+          <w:sz w:val="22"/>
+          <w:szCs w:val="22"/>
+          <w:shd w:val="clear" w:fill="303845"/>
+        </w:rPr>
+        <w:t xml:space="preserve">= </w:t>
+      </w:r>
+      <w:r>
+        <w:rPr>
+          <w:rFonts w:hint="default" w:ascii="Consolas" w:hAnsi="Consolas" w:eastAsia="Consolas" w:cs="Consolas"/>
+          <w:color w:val="EBB07A"/>
+          <w:sz w:val="22"/>
+          <w:szCs w:val="22"/>
+          <w:shd w:val="clear" w:fill="303845"/>
+        </w:rPr>
+        <w:t xml:space="preserve">b </w:t>
+      </w:r>
+      <w:r>
+        <w:rPr>
+          <w:rFonts w:hint="default" w:ascii="Consolas" w:hAnsi="Consolas" w:eastAsia="Consolas" w:cs="Consolas"/>
+          <w:color w:val="A6B2C0"/>
+          <w:sz w:val="22"/>
+          <w:szCs w:val="22"/>
+          <w:shd w:val="clear" w:fill="303845"/>
+        </w:rPr>
+        <w:t xml:space="preserve">+ </w:t>
+      </w:r>
+      <w:r>
+        <w:rPr>
+          <w:rFonts w:hint="default" w:ascii="Consolas" w:hAnsi="Consolas" w:eastAsia="Consolas" w:cs="Consolas"/>
+          <w:color w:val="D19A66"/>
+          <w:sz w:val="22"/>
+          <w:szCs w:val="22"/>
+          <w:shd w:val="clear" w:fill="303845"/>
+        </w:rPr>
+        <w:t>2</w:t>
+      </w:r>
+      <w:r>
+        <w:rPr>
+          <w:rFonts w:hint="default" w:ascii="Consolas" w:hAnsi="Consolas" w:eastAsia="Consolas" w:cs="Consolas"/>
+          <w:color w:val="A6B2C0"/>
+          <w:sz w:val="22"/>
+          <w:szCs w:val="22"/>
+          <w:shd w:val="clear" w:fill="303845"/>
+        </w:rPr>
+        <w:t>;</w:t>
+      </w:r>
+      <w:r>
+        <w:rPr>
+          <w:rFonts w:hint="default" w:ascii="Consolas" w:hAnsi="Consolas" w:eastAsia="Consolas" w:cs="Consolas"/>
+          <w:color w:val="A6B2C0"/>
+          <w:sz w:val="22"/>
+          <w:szCs w:val="22"/>
+          <w:shd w:val="clear" w:fill="303845"/>
+        </w:rPr>
+        <w:br w:type="textWrapping"/>
+      </w:r>
+      <w:r>
+        <w:rPr>
+          <w:rFonts w:hint="default" w:ascii="Consolas" w:hAnsi="Consolas" w:eastAsia="Consolas" w:cs="Consolas"/>
+          <w:color w:val="A6B2C0"/>
+          <w:sz w:val="22"/>
+          <w:szCs w:val="22"/>
+          <w:shd w:val="clear" w:fill="303845"/>
+        </w:rPr>
+        <w:t xml:space="preserve">    </w:t>
+      </w:r>
+      <w:r>
+        <w:rPr>
+          <w:rFonts w:hint="default" w:ascii="Consolas" w:hAnsi="Consolas" w:eastAsia="Consolas" w:cs="Consolas"/>
+          <w:color w:val="DBB979"/>
+          <w:sz w:val="22"/>
+          <w:szCs w:val="22"/>
+          <w:shd w:val="clear" w:fill="303845"/>
+        </w:rPr>
+        <w:t xml:space="preserve">String </w:t>
+      </w:r>
+      <w:r>
+        <w:rPr>
+          <w:rFonts w:hint="default" w:ascii="Consolas" w:hAnsi="Consolas" w:eastAsia="Consolas" w:cs="Consolas"/>
+          <w:color w:val="EBB07A"/>
+          <w:sz w:val="22"/>
+          <w:szCs w:val="22"/>
+          <w:shd w:val="clear" w:fill="303845"/>
+        </w:rPr>
+        <w:t xml:space="preserve">e </w:t>
+      </w:r>
+      <w:r>
+        <w:rPr>
+          <w:rFonts w:hint="default" w:ascii="Consolas" w:hAnsi="Consolas" w:eastAsia="Consolas" w:cs="Consolas"/>
+          <w:color w:val="A6B2C0"/>
+          <w:sz w:val="22"/>
+          <w:szCs w:val="22"/>
+          <w:shd w:val="clear" w:fill="303845"/>
+        </w:rPr>
+        <w:t xml:space="preserve">= </w:t>
+      </w:r>
+      <w:r>
+        <w:rPr>
+          <w:rFonts w:hint="default" w:ascii="Consolas" w:hAnsi="Consolas" w:eastAsia="Consolas" w:cs="Consolas"/>
+          <w:color w:val="EBB07A"/>
+          <w:sz w:val="22"/>
+          <w:szCs w:val="22"/>
+          <w:shd w:val="clear" w:fill="303845"/>
+        </w:rPr>
+        <w:t xml:space="preserve">d </w:t>
+      </w:r>
+      <w:r>
+        <w:rPr>
+          <w:rFonts w:hint="default" w:ascii="Consolas" w:hAnsi="Consolas" w:eastAsia="Consolas" w:cs="Consolas"/>
+          <w:color w:val="A6B2C0"/>
+          <w:sz w:val="22"/>
+          <w:szCs w:val="22"/>
+          <w:shd w:val="clear" w:fill="303845"/>
+        </w:rPr>
+        <w:t xml:space="preserve">+ </w:t>
+      </w:r>
+      <w:r>
+        <w:rPr>
+          <w:rFonts w:hint="default" w:ascii="Consolas" w:hAnsi="Consolas" w:eastAsia="Consolas" w:cs="Consolas"/>
+          <w:color w:val="D19A66"/>
+          <w:sz w:val="22"/>
+          <w:szCs w:val="22"/>
+          <w:shd w:val="clear" w:fill="303845"/>
+        </w:rPr>
+        <w:t>2</w:t>
+      </w:r>
+      <w:r>
+        <w:rPr>
+          <w:rFonts w:hint="default" w:ascii="Consolas" w:hAnsi="Consolas" w:eastAsia="Consolas" w:cs="Consolas"/>
+          <w:color w:val="A6B2C0"/>
+          <w:sz w:val="22"/>
+          <w:szCs w:val="22"/>
+          <w:shd w:val="clear" w:fill="303845"/>
+        </w:rPr>
+        <w:t>;</w:t>
+      </w:r>
+      <w:r>
+        <w:rPr>
+          <w:rFonts w:hint="default" w:ascii="Consolas" w:hAnsi="Consolas" w:eastAsia="Consolas" w:cs="Consolas"/>
+          <w:color w:val="A6B2C0"/>
+          <w:sz w:val="22"/>
+          <w:szCs w:val="22"/>
+          <w:shd w:val="clear" w:fill="303845"/>
+        </w:rPr>
+        <w:br w:type="textWrapping"/>
+      </w:r>
+      <w:r>
+        <w:rPr>
+          <w:rFonts w:hint="default" w:ascii="Consolas" w:hAnsi="Consolas" w:eastAsia="Consolas" w:cs="Consolas"/>
+          <w:color w:val="A6B2C0"/>
+          <w:sz w:val="22"/>
+          <w:szCs w:val="22"/>
+          <w:shd w:val="clear" w:fill="303845"/>
+        </w:rPr>
+        <w:t xml:space="preserve">    </w:t>
+      </w:r>
+      <w:r>
+        <w:rPr>
+          <w:rFonts w:hint="default" w:ascii="Consolas" w:hAnsi="Consolas" w:eastAsia="Consolas" w:cs="Consolas"/>
+          <w:color w:val="DBB979"/>
+          <w:sz w:val="22"/>
+          <w:szCs w:val="22"/>
+          <w:shd w:val="clear" w:fill="303845"/>
+        </w:rPr>
+        <w:t>System</w:t>
+      </w:r>
+      <w:r>
+        <w:rPr>
+          <w:rFonts w:hint="default" w:ascii="Consolas" w:hAnsi="Consolas" w:eastAsia="Consolas" w:cs="Consolas"/>
+          <w:color w:val="A6B2C0"/>
+          <w:sz w:val="22"/>
+          <w:szCs w:val="22"/>
+          <w:shd w:val="clear" w:fill="303845"/>
+        </w:rPr>
+        <w:t>.</w:t>
+      </w:r>
+      <w:r>
+        <w:rPr>
+          <w:rFonts w:hint="default" w:ascii="Consolas" w:hAnsi="Consolas" w:eastAsia="Consolas" w:cs="Consolas"/>
+          <w:color w:val="D19A66"/>
+          <w:sz w:val="22"/>
+          <w:szCs w:val="22"/>
+          <w:shd w:val="clear" w:fill="303845"/>
+        </w:rPr>
+        <w:t>out</w:t>
+      </w:r>
+      <w:r>
+        <w:rPr>
+          <w:rFonts w:hint="default" w:ascii="Consolas" w:hAnsi="Consolas" w:eastAsia="Consolas" w:cs="Consolas"/>
+          <w:color w:val="A6B2C0"/>
+          <w:sz w:val="22"/>
+          <w:szCs w:val="22"/>
+          <w:shd w:val="clear" w:fill="303845"/>
+        </w:rPr>
+        <w:t>.</w:t>
+      </w:r>
+      <w:r>
+        <w:rPr>
+          <w:rFonts w:hint="default" w:ascii="Consolas" w:hAnsi="Consolas" w:eastAsia="Consolas" w:cs="Consolas"/>
+          <w:color w:val="62BFFC"/>
+          <w:sz w:val="22"/>
+          <w:szCs w:val="22"/>
+          <w:shd w:val="clear" w:fill="303845"/>
+        </w:rPr>
+        <w:t>println</w:t>
+      </w:r>
+      <w:r>
+        <w:rPr>
+          <w:rFonts w:hint="default" w:ascii="Consolas" w:hAnsi="Consolas" w:eastAsia="Consolas" w:cs="Consolas"/>
+          <w:color w:val="EFAA8E"/>
+          <w:sz w:val="22"/>
+          <w:szCs w:val="22"/>
+          <w:shd w:val="clear" w:fill="303845"/>
+        </w:rPr>
+        <w:t>(</w:t>
+      </w:r>
+      <w:r>
+        <w:rPr>
+          <w:rFonts w:hint="default" w:ascii="Consolas" w:hAnsi="Consolas" w:eastAsia="Consolas" w:cs="Consolas"/>
+          <w:color w:val="EBB07A"/>
+          <w:sz w:val="22"/>
+          <w:szCs w:val="22"/>
+          <w:shd w:val="clear" w:fill="303845"/>
+        </w:rPr>
+        <w:t xml:space="preserve">a </w:t>
+      </w:r>
+      <w:r>
+        <w:rPr>
+          <w:rFonts w:hint="default" w:ascii="Consolas" w:hAnsi="Consolas" w:eastAsia="Consolas" w:cs="Consolas"/>
+          <w:color w:val="A6B2C0"/>
+          <w:sz w:val="22"/>
+          <w:szCs w:val="22"/>
+          <w:shd w:val="clear" w:fill="303845"/>
+        </w:rPr>
+        <w:t xml:space="preserve">== </w:t>
+      </w:r>
+      <w:r>
+        <w:rPr>
+          <w:rFonts w:hint="default" w:ascii="Consolas" w:hAnsi="Consolas" w:eastAsia="Consolas" w:cs="Consolas"/>
+          <w:color w:val="EBB07A"/>
+          <w:sz w:val="22"/>
+          <w:szCs w:val="22"/>
+          <w:shd w:val="clear" w:fill="303845"/>
+        </w:rPr>
+        <w:t>c</w:t>
+      </w:r>
+      <w:r>
+        <w:rPr>
+          <w:rFonts w:hint="default" w:ascii="Consolas" w:hAnsi="Consolas" w:eastAsia="Consolas" w:cs="Consolas"/>
+          <w:color w:val="EFAA8E"/>
+          <w:sz w:val="22"/>
+          <w:szCs w:val="22"/>
+          <w:shd w:val="clear" w:fill="303845"/>
+        </w:rPr>
+        <w:t>)</w:t>
+      </w:r>
+      <w:r>
+        <w:rPr>
+          <w:rFonts w:hint="default" w:ascii="Consolas" w:hAnsi="Consolas" w:eastAsia="Consolas" w:cs="Consolas"/>
+          <w:color w:val="A6B2C0"/>
+          <w:sz w:val="22"/>
+          <w:szCs w:val="22"/>
+          <w:shd w:val="clear" w:fill="303845"/>
+        </w:rPr>
+        <w:t>;</w:t>
+      </w:r>
+      <w:r>
+        <w:rPr>
+          <w:rFonts w:hint="default" w:ascii="Consolas" w:hAnsi="Consolas" w:eastAsia="Consolas" w:cs="Consolas"/>
+          <w:color w:val="A6B2C0"/>
+          <w:sz w:val="22"/>
+          <w:szCs w:val="22"/>
+          <w:shd w:val="clear" w:fill="303845"/>
+        </w:rPr>
+        <w:br w:type="textWrapping"/>
+      </w:r>
+      <w:r>
+        <w:rPr>
+          <w:rFonts w:hint="default" w:ascii="Consolas" w:hAnsi="Consolas" w:eastAsia="Consolas" w:cs="Consolas"/>
+          <w:color w:val="A6B2C0"/>
+          <w:sz w:val="22"/>
+          <w:szCs w:val="22"/>
+          <w:shd w:val="clear" w:fill="303845"/>
+        </w:rPr>
+        <w:t xml:space="preserve">    </w:t>
+      </w:r>
+      <w:r>
+        <w:rPr>
+          <w:rFonts w:hint="default" w:ascii="Consolas" w:hAnsi="Consolas" w:eastAsia="Consolas" w:cs="Consolas"/>
+          <w:color w:val="DBB979"/>
+          <w:sz w:val="22"/>
+          <w:szCs w:val="22"/>
+          <w:shd w:val="clear" w:fill="303845"/>
+        </w:rPr>
+        <w:t>System</w:t>
+      </w:r>
+      <w:r>
+        <w:rPr>
+          <w:rFonts w:hint="default" w:ascii="Consolas" w:hAnsi="Consolas" w:eastAsia="Consolas" w:cs="Consolas"/>
+          <w:color w:val="A6B2C0"/>
+          <w:sz w:val="22"/>
+          <w:szCs w:val="22"/>
+          <w:shd w:val="clear" w:fill="303845"/>
+        </w:rPr>
+        <w:t>.</w:t>
+      </w:r>
+      <w:r>
+        <w:rPr>
+          <w:rFonts w:hint="default" w:ascii="Consolas" w:hAnsi="Consolas" w:eastAsia="Consolas" w:cs="Consolas"/>
+          <w:color w:val="D19A66"/>
+          <w:sz w:val="22"/>
+          <w:szCs w:val="22"/>
+          <w:shd w:val="clear" w:fill="303845"/>
+        </w:rPr>
+        <w:t>out</w:t>
+      </w:r>
+      <w:r>
+        <w:rPr>
+          <w:rFonts w:hint="default" w:ascii="Consolas" w:hAnsi="Consolas" w:eastAsia="Consolas" w:cs="Consolas"/>
+          <w:color w:val="A6B2C0"/>
+          <w:sz w:val="22"/>
+          <w:szCs w:val="22"/>
+          <w:shd w:val="clear" w:fill="303845"/>
+        </w:rPr>
+        <w:t>.</w:t>
+      </w:r>
+      <w:r>
+        <w:rPr>
+          <w:rFonts w:hint="default" w:ascii="Consolas" w:hAnsi="Consolas" w:eastAsia="Consolas" w:cs="Consolas"/>
+          <w:color w:val="62BFFC"/>
+          <w:sz w:val="22"/>
+          <w:szCs w:val="22"/>
+          <w:shd w:val="clear" w:fill="303845"/>
+        </w:rPr>
+        <w:t>println</w:t>
+      </w:r>
+      <w:r>
+        <w:rPr>
+          <w:rFonts w:hint="default" w:ascii="Consolas" w:hAnsi="Consolas" w:eastAsia="Consolas" w:cs="Consolas"/>
+          <w:color w:val="EFAA8E"/>
+          <w:sz w:val="22"/>
+          <w:szCs w:val="22"/>
+          <w:shd w:val="clear" w:fill="303845"/>
+        </w:rPr>
+        <w:t>(</w:t>
+      </w:r>
+      <w:r>
+        <w:rPr>
+          <w:rFonts w:hint="default" w:ascii="Consolas" w:hAnsi="Consolas" w:eastAsia="Consolas" w:cs="Consolas"/>
+          <w:color w:val="EBB07A"/>
+          <w:sz w:val="22"/>
+          <w:szCs w:val="22"/>
+          <w:shd w:val="clear" w:fill="303845"/>
+        </w:rPr>
+        <w:t xml:space="preserve">a </w:t>
+      </w:r>
+      <w:r>
+        <w:rPr>
+          <w:rFonts w:hint="default" w:ascii="Consolas" w:hAnsi="Consolas" w:eastAsia="Consolas" w:cs="Consolas"/>
+          <w:color w:val="A6B2C0"/>
+          <w:sz w:val="22"/>
+          <w:szCs w:val="22"/>
+          <w:shd w:val="clear" w:fill="303845"/>
+        </w:rPr>
+        <w:t xml:space="preserve">== </w:t>
+      </w:r>
+      <w:r>
+        <w:rPr>
+          <w:rFonts w:hint="default" w:ascii="Consolas" w:hAnsi="Consolas" w:eastAsia="Consolas" w:cs="Consolas"/>
+          <w:color w:val="EBB07A"/>
+          <w:sz w:val="22"/>
+          <w:szCs w:val="22"/>
+          <w:shd w:val="clear" w:fill="303845"/>
+        </w:rPr>
+        <w:t>e</w:t>
+      </w:r>
+      <w:r>
+        <w:rPr>
+          <w:rFonts w:hint="default" w:ascii="Consolas" w:hAnsi="Consolas" w:eastAsia="Consolas" w:cs="Consolas"/>
+          <w:color w:val="EFAA8E"/>
+          <w:sz w:val="22"/>
+          <w:szCs w:val="22"/>
+          <w:shd w:val="clear" w:fill="303845"/>
+        </w:rPr>
+        <w:t>)</w:t>
+      </w:r>
+      <w:r>
+        <w:rPr>
+          <w:rFonts w:hint="default" w:ascii="Consolas" w:hAnsi="Consolas" w:eastAsia="Consolas" w:cs="Consolas"/>
+          <w:color w:val="A6B2C0"/>
+          <w:sz w:val="22"/>
+          <w:szCs w:val="22"/>
+          <w:shd w:val="clear" w:fill="303845"/>
+        </w:rPr>
+        <w:t>;</w:t>
+      </w:r>
+      <w:r>
+        <w:rPr>
+          <w:rFonts w:hint="default" w:ascii="Consolas" w:hAnsi="Consolas" w:eastAsia="Consolas" w:cs="Consolas"/>
+          <w:color w:val="A6B2C0"/>
+          <w:sz w:val="22"/>
+          <w:szCs w:val="22"/>
+          <w:shd w:val="clear" w:fill="303845"/>
+        </w:rPr>
+        <w:br w:type="textWrapping"/>
+      </w:r>
+      <w:r>
+        <w:rPr>
+          <w:rFonts w:hint="default" w:ascii="Consolas" w:hAnsi="Consolas" w:eastAsia="Consolas" w:cs="Consolas"/>
+          <w:color w:val="EFAA8E"/>
+          <w:sz w:val="22"/>
+          <w:szCs w:val="22"/>
+          <w:shd w:val="clear" w:fill="303845"/>
+        </w:rPr>
+        <w:t>}</w:t>
+      </w:r>
+    </w:p>
+    <w:p>
+      <w:pPr>
+        <w:rPr>
+          <w:rFonts w:hint="default"/>
+          <w:lang w:val="en-US" w:eastAsia="zh-CN"/>
+        </w:rPr>
+      </w:pPr>
+    </w:p>
+    <w:p>
+      <w:pPr>
+        <w:rPr>
+          <w:rFonts w:hint="eastAsia"/>
+          <w:lang w:val="en-US" w:eastAsia="zh-CN"/>
+        </w:rPr>
+      </w:pPr>
+      <w:r>
+        <w:rPr>
+          <w:rFonts w:hint="eastAsia"/>
+          <w:lang w:val="en-US" w:eastAsia="zh-CN"/>
+        </w:rPr>
+        <w:t>按理说打印的布尔值应该全部是true，但是我们来看下运行结果。</w:t>
+      </w:r>
+    </w:p>
+    <w:p>
+      <w:r>
+        <w:drawing>
+          <wp:inline distT="0" distB="0" distL="114300" distR="114300">
+            <wp:extent cx="5273040" cy="5368290"/>
+            <wp:effectExtent l="0" t="0" r="3810" b="3810"/>
+            <wp:docPr id="6" name="图片 1"/>
+            <wp:cNvGraphicFramePr>
+              <a:graphicFrameLocks xmlns:a="http://schemas.openxmlformats.org/drawingml/2006/main" noChangeAspect="1"/>
+            </wp:cNvGraphicFramePr>
+            <a:graphic xmlns:a="http://schemas.openxmlformats.org/drawingml/2006/main">
+              <a:graphicData uri="http://schemas.openxmlformats.org/drawingml/2006/picture">
+                <pic:pic xmlns:pic="http://schemas.openxmlformats.org/drawingml/2006/picture">
+                  <pic:nvPicPr>
+                    <pic:cNvPr id="6" name="图片 1"/>
+                    <pic:cNvPicPr>
+                      <a:picLocks noChangeAspect="1"/>
+                    </pic:cNvPicPr>
+                  </pic:nvPicPr>
+                  <pic:blipFill>
+                    <a:blip r:embed="rId11"/>
+                    <a:stretch>
+                      <a:fillRect/>
+                    </a:stretch>
+                  </pic:blipFill>
+                  <pic:spPr>
+                    <a:xfrm>
+                      <a:off x="0" y="0"/>
+                      <a:ext cx="5273040" cy="5368290"/>
+                    </a:xfrm>
+                    <a:prstGeom prst="rect">
+                      <a:avLst/>
+                    </a:prstGeom>
+                    <a:noFill/>
+                    <a:ln>
+                      <a:noFill/>
+                    </a:ln>
+                  </pic:spPr>
+                </pic:pic>
+              </a:graphicData>
+            </a:graphic>
+          </wp:inline>
+        </w:drawing>
+      </w:r>
+    </w:p>
+    <w:p>
+      <w:pPr>
+        <w:ind w:firstLine="420" w:firstLineChars="0"/>
+        <w:rPr>
+          <w:rFonts w:hint="eastAsia"/>
+          <w:lang w:val="en-US" w:eastAsia="zh-CN"/>
+        </w:rPr>
+      </w:pPr>
+      <w:r>
+        <w:rPr>
+          <w:rFonts w:hint="eastAsia"/>
+          <w:lang w:val="en-US" w:eastAsia="zh-CN"/>
+        </w:rPr>
+        <w:t>在这其中，我们一旦将我们的变量加了final修饰了之后，编译期间我们就知道他的准确值了，而且这个b是永远不会变化的，所以后期呢编译器会把它当做编译时期的常量来使用，用到这个final String b的时候，就直接访问这个常量，而不需要在编译的时间再确定，这和C语言中的宏替换有点像，那么像上面b被final修饰了，后面c用到b了，所以这个时候呢C就会发现b已经是wukong了，他会直接计算出那么c就是wukong2，所以呢在这个时候原来a已经是wukong2了，已经建立过wukong2了，那么对于c而言他没有必要再去新建一个对象了，那么这个时候呢他就会指向和a一样的地址，所以啊，他们是同一个常量，所以a和c之间等等号是true。</w:t>
+      </w:r>
+    </w:p>
+    <w:p>
+      <w:pPr>
+        <w:ind w:firstLine="420" w:firstLineChars="0"/>
+        <w:rPr>
+          <w:rFonts w:hint="eastAsia"/>
+          <w:lang w:val="en-US" w:eastAsia="zh-CN"/>
+        </w:rPr>
+      </w:pPr>
+      <w:r>
+        <w:rPr>
+          <w:rFonts w:hint="eastAsia"/>
+          <w:lang w:val="en-US" w:eastAsia="zh-CN"/>
+        </w:rPr>
+        <w:t>但是d的情况有所不同，d呢它最开始是指向常量池中的wukong，而不是wukong2，而且呢这个d没有被final修饰，所以编译器在使用d的时候，他也不会提前知道d具体的值，所以这个e的值啊，也要在运行的时候才能确定，所以呢，像这种运行时才能确定的e，他会在堆上生成wukong2，所以最终呢e指向的是堆上的，而我们a和c是指向的和常量池中的，所以呢a和e实际上就是不相等的。他们并不是同一个对象。</w:t>
+      </w:r>
+    </w:p>
+    <w:p>
+      <w:pPr>
+        <w:pStyle w:val="4"/>
+        <w:numPr>
+          <w:numId w:val="0"/>
+        </w:numPr>
+        <w:bidi w:val="0"/>
+        <w:ind w:leftChars="0"/>
+        <w:rPr>
+          <w:rFonts w:hint="eastAsia"/>
+          <w:lang w:val="en-US" w:eastAsia="zh-CN"/>
+        </w:rPr>
+      </w:pPr>
+      <w:r>
+        <w:rPr>
+          <w:rFonts w:hint="eastAsia"/>
+          <w:lang w:val="en-US" w:eastAsia="zh-CN"/>
+        </w:rPr>
+        <w:t>2.代码(示例2)</w:t>
+      </w:r>
+    </w:p>
+    <w:p>
+      <w:pPr>
+        <w:numPr>
+          <w:numId w:val="0"/>
+        </w:numPr>
+        <w:ind w:leftChars="0"/>
+      </w:pPr>
+      <w:r>
+        <w:drawing>
+          <wp:inline distT="0" distB="0" distL="114300" distR="114300">
+            <wp:extent cx="5258435" cy="3425190"/>
+            <wp:effectExtent l="0" t="0" r="18415" b="3810"/>
+            <wp:docPr id="7" name="图片 2"/>
+            <wp:cNvGraphicFramePr>
+              <a:graphicFrameLocks xmlns:a="http://schemas.openxmlformats.org/drawingml/2006/main" noChangeAspect="1"/>
+            </wp:cNvGraphicFramePr>
+            <a:graphic xmlns:a="http://schemas.openxmlformats.org/drawingml/2006/main">
+              <a:graphicData uri="http://schemas.openxmlformats.org/drawingml/2006/picture">
+                <pic:pic xmlns:pic="http://schemas.openxmlformats.org/drawingml/2006/picture">
+                  <pic:nvPicPr>
+                    <pic:cNvPr id="7" name="图片 2"/>
+                    <pic:cNvPicPr>
+                      <a:picLocks noChangeAspect="1"/>
+                    </pic:cNvPicPr>
+                  </pic:nvPicPr>
+                  <pic:blipFill>
+                    <a:blip r:embed="rId12"/>
+                    <a:stretch>
+                      <a:fillRect/>
+                    </a:stretch>
+                  </pic:blipFill>
+                  <pic:spPr>
+                    <a:xfrm>
+                      <a:off x="0" y="0"/>
+                      <a:ext cx="5258435" cy="3425190"/>
+                    </a:xfrm>
+                    <a:prstGeom prst="rect">
+                      <a:avLst/>
+                    </a:prstGeom>
+                    <a:noFill/>
+                    <a:ln>
+                      <a:noFill/>
+                    </a:ln>
+                  </pic:spPr>
+                </pic:pic>
+              </a:graphicData>
+            </a:graphic>
+          </wp:inline>
+        </w:drawing>
+      </w:r>
+    </w:p>
+    <w:p>
+      <w:pPr>
+        <w:numPr>
+          <w:numId w:val="0"/>
+        </w:numPr>
+        <w:ind w:leftChars="0"/>
+        <w:rPr>
+          <w:rFonts w:hint="eastAsia"/>
+          <w:lang w:val="en-US" w:eastAsia="zh-CN"/>
+        </w:rPr>
+      </w:pPr>
+      <w:r>
+        <w:rPr>
+          <w:rFonts w:hint="eastAsia"/>
+          <w:lang w:val="en-US" w:eastAsia="zh-CN"/>
+        </w:rPr>
+        <w:t>为什么和我们刚才的结论是不一样的呢？注意对比，我们刚才在声明final变量的时间是直接在 = 右边将值书写出来，这里我们是调用方法来给这个final变量进行赋值，因为这里面是不明确的，编译器在编译时间是不知道这个final定义的变量的初始值是多少的，只有在运行时间调用方法才能知道具体的值，所以这两个变量走到了运行时间对比，还是在堆上指向了两个不同的引用。</w:t>
+      </w:r>
+    </w:p>
+    <w:p>
+      <w:pPr>
+        <w:pStyle w:val="3"/>
+        <w:numPr>
+          <w:ilvl w:val="0"/>
+          <w:numId w:val="22"/>
+        </w:numPr>
+        <w:bidi w:val="0"/>
+        <w:rPr>
+          <w:rFonts w:hint="eastAsia"/>
+          <w:lang w:val="en-US" w:eastAsia="zh-CN"/>
+        </w:rPr>
+      </w:pPr>
+      <w:r>
+        <w:rPr>
+          <w:rFonts w:hint="eastAsia"/>
+          <w:lang w:val="en-US" w:eastAsia="zh-CN"/>
+        </w:rPr>
+        <w:t>总结(以不变应万变：final关键字的不变性)</w:t>
+      </w:r>
+    </w:p>
+    <w:p>
+      <w:pPr>
+        <w:pStyle w:val="4"/>
+        <w:numPr>
+          <w:ilvl w:val="0"/>
+          <w:numId w:val="23"/>
+        </w:numPr>
+        <w:bidi w:val="0"/>
+        <w:rPr>
+          <w:rFonts w:hint="eastAsia"/>
+          <w:lang w:val="en-US" w:eastAsia="zh-CN"/>
+        </w:rPr>
+      </w:pPr>
+      <w:r>
+        <w:rPr>
+          <w:rFonts w:hint="eastAsia"/>
+          <w:lang w:val="en-US" w:eastAsia="zh-CN"/>
+        </w:rPr>
+        <w:t>什么是不变性(Immutable)</w:t>
+      </w:r>
+    </w:p>
+    <w:p>
+      <w:pPr>
+        <w:pStyle w:val="4"/>
+        <w:numPr>
+          <w:ilvl w:val="0"/>
+          <w:numId w:val="23"/>
+        </w:numPr>
+        <w:bidi w:val="0"/>
+        <w:rPr>
+          <w:rFonts w:hint="default"/>
+          <w:lang w:val="en-US" w:eastAsia="zh-CN"/>
+        </w:rPr>
+      </w:pPr>
+      <w:r>
+        <w:rPr>
+          <w:rFonts w:hint="eastAsia"/>
+          <w:lang w:val="en-US" w:eastAsia="zh-CN"/>
+        </w:rPr>
+        <w:t>final的作用</w:t>
+      </w:r>
+    </w:p>
+    <w:p>
+      <w:pPr>
+        <w:ind w:firstLine="420" w:firstLineChars="0"/>
+        <w:rPr>
+          <w:rFonts w:hint="default"/>
+          <w:lang w:val="en-US" w:eastAsia="zh-CN"/>
+        </w:rPr>
+      </w:pPr>
+      <w:r>
+        <w:rPr>
+          <w:rFonts w:hint="eastAsia"/>
+          <w:lang w:val="en-US" w:eastAsia="zh-CN"/>
+        </w:rPr>
+        <w:t>对于final而言早起呢我们可以利用它来提升效率，但是近期我们是已经没有必要从效率的角度去使用它了，更多的是线程安全以及是提示其他的编程小伙伴这个对象是不可变得，从这个角度去考虑去使用final关键字。</w:t>
+      </w:r>
+    </w:p>
+    <w:p>
+      <w:pPr>
+        <w:pStyle w:val="4"/>
+        <w:bidi w:val="0"/>
+        <w:rPr>
+          <w:rFonts w:hint="eastAsia"/>
+          <w:lang w:val="en-US" w:eastAsia="zh-CN"/>
+        </w:rPr>
+      </w:pPr>
+      <w:r>
+        <w:rPr>
+          <w:rFonts w:hint="eastAsia"/>
+          <w:lang w:val="en-US" w:eastAsia="zh-CN"/>
+        </w:rPr>
+        <w:t>3、3种用法：修饰变量、方法、类</w:t>
+      </w:r>
+    </w:p>
+    <w:p>
+      <w:pPr>
+        <w:rPr>
+          <w:rFonts w:hint="eastAsia"/>
+          <w:lang w:val="en-US" w:eastAsia="zh-CN"/>
+        </w:rPr>
+      </w:pPr>
+      <w:r>
+        <w:rPr>
+          <w:rFonts w:hint="eastAsia"/>
+          <w:lang w:val="en-US" w:eastAsia="zh-CN"/>
+        </w:rPr>
+        <w:t>我们尤其在使用final修饰变量的时候我们还分为三种变量，</w:t>
+      </w:r>
+    </w:p>
+    <w:p>
+      <w:pPr>
+        <w:numPr>
+          <w:ilvl w:val="0"/>
+          <w:numId w:val="24"/>
+        </w:numPr>
+        <w:rPr>
+          <w:rFonts w:hint="eastAsia"/>
+          <w:lang w:val="en-US" w:eastAsia="zh-CN"/>
+        </w:rPr>
+      </w:pPr>
+      <w:r>
+        <w:rPr>
+          <w:rFonts w:hint="eastAsia"/>
+          <w:lang w:val="en-US" w:eastAsia="zh-CN"/>
+        </w:rPr>
+        <w:t>final instance variable(类中的final属性)</w:t>
+      </w:r>
+    </w:p>
+    <w:p>
+      <w:pPr>
+        <w:numPr>
+          <w:ilvl w:val="0"/>
+          <w:numId w:val="24"/>
+        </w:numPr>
+        <w:rPr>
+          <w:rFonts w:hint="default"/>
+          <w:lang w:val="en-US" w:eastAsia="zh-CN"/>
+        </w:rPr>
+      </w:pPr>
+      <w:r>
+        <w:rPr>
+          <w:rFonts w:hint="eastAsia"/>
+          <w:lang w:val="en-US" w:eastAsia="zh-CN"/>
+        </w:rPr>
+        <w:t>Final static variable(类中的static final属性)</w:t>
+      </w:r>
+    </w:p>
+    <w:p>
+      <w:pPr>
+        <w:numPr>
+          <w:ilvl w:val="0"/>
+          <w:numId w:val="24"/>
+        </w:numPr>
+        <w:rPr>
+          <w:rFonts w:hint="default"/>
+          <w:lang w:val="en-US" w:eastAsia="zh-CN"/>
+        </w:rPr>
+      </w:pPr>
+      <w:r>
+        <w:rPr>
+          <w:rFonts w:hint="eastAsia"/>
+          <w:lang w:val="en-US" w:eastAsia="zh-CN"/>
+        </w:rPr>
+        <w:t>Final local variable(方法中的final变量)</w:t>
+      </w:r>
+    </w:p>
+    <w:p>
+      <w:pPr>
+        <w:numPr>
+          <w:numId w:val="0"/>
+        </w:numPr>
+        <w:rPr>
+          <w:rFonts w:hint="eastAsia"/>
+          <w:lang w:val="en-US" w:eastAsia="zh-CN"/>
+        </w:rPr>
+      </w:pPr>
+      <w:r>
+        <w:rPr>
+          <w:rFonts w:hint="eastAsia"/>
+          <w:lang w:val="en-US" w:eastAsia="zh-CN"/>
+        </w:rPr>
+        <w:t>他们各自都有不同的赋值时机，但是总结出来就是一旦被赋值，那么他就不可以再变化了。</w:t>
+      </w:r>
+    </w:p>
+    <w:p>
+      <w:pPr>
+        <w:numPr>
+          <w:numId w:val="0"/>
+        </w:numPr>
+        <w:rPr>
+          <w:rFonts w:hint="eastAsia"/>
+          <w:lang w:val="en-US" w:eastAsia="zh-CN"/>
+        </w:rPr>
+      </w:pPr>
+    </w:p>
+    <w:p>
+      <w:pPr>
+        <w:numPr>
+          <w:numId w:val="0"/>
+        </w:numPr>
+        <w:rPr>
+          <w:rFonts w:hint="eastAsia"/>
+          <w:lang w:val="en-US" w:eastAsia="zh-CN"/>
+        </w:rPr>
+      </w:pPr>
+      <w:r>
+        <w:rPr>
+          <w:rFonts w:hint="eastAsia"/>
+          <w:lang w:val="en-US" w:eastAsia="zh-CN"/>
+        </w:rPr>
+        <w:t>final修饰方法</w:t>
+      </w:r>
+    </w:p>
+    <w:p>
+      <w:pPr>
+        <w:numPr>
+          <w:ilvl w:val="0"/>
+          <w:numId w:val="25"/>
+        </w:numPr>
+        <w:rPr>
+          <w:rFonts w:hint="eastAsia"/>
+          <w:lang w:val="en-US" w:eastAsia="zh-CN"/>
+        </w:rPr>
+      </w:pPr>
+      <w:r>
+        <w:rPr>
+          <w:rFonts w:hint="eastAsia"/>
+          <w:lang w:val="en-US" w:eastAsia="zh-CN"/>
+        </w:rPr>
+        <w:t>构造方法不允许final修饰</w:t>
+      </w:r>
+    </w:p>
+    <w:p>
+      <w:pPr>
+        <w:numPr>
+          <w:ilvl w:val="0"/>
+          <w:numId w:val="25"/>
+        </w:numPr>
+        <w:rPr>
+          <w:rFonts w:hint="default"/>
+          <w:lang w:val="en-US" w:eastAsia="zh-CN"/>
+        </w:rPr>
+      </w:pPr>
+      <w:r>
+        <w:rPr>
+          <w:rFonts w:hint="eastAsia"/>
+          <w:lang w:val="en-US" w:eastAsia="zh-CN"/>
+        </w:rPr>
+        <w:t>不可被重写，也就是不能被override，即便是子类有同样的名字的方法，那也不是override，这个和static方法是一个道理</w:t>
+      </w:r>
+    </w:p>
+    <w:p>
+      <w:pPr>
+        <w:numPr>
+          <w:ilvl w:val="0"/>
+          <w:numId w:val="25"/>
+        </w:numPr>
+        <w:rPr>
+          <w:rFonts w:hint="default"/>
+          <w:lang w:val="en-US" w:eastAsia="zh-CN"/>
+        </w:rPr>
+      </w:pPr>
+      <w:r>
+        <w:rPr>
+          <w:rFonts w:hint="eastAsia"/>
+          <w:lang w:val="en-US" w:eastAsia="zh-CN"/>
+        </w:rPr>
+        <w:t>引申：static方法不能被重写</w:t>
+      </w:r>
+    </w:p>
+    <w:p>
+      <w:pPr>
+        <w:numPr>
+          <w:numId w:val="0"/>
+        </w:numPr>
+        <w:rPr>
+          <w:rFonts w:hint="eastAsia"/>
+          <w:lang w:val="en-US" w:eastAsia="zh-CN"/>
+        </w:rPr>
+      </w:pPr>
+    </w:p>
+    <w:p>
+      <w:pPr>
+        <w:numPr>
+          <w:numId w:val="0"/>
+        </w:numPr>
+        <w:rPr>
+          <w:rFonts w:hint="eastAsia"/>
+          <w:lang w:val="en-US" w:eastAsia="zh-CN"/>
+        </w:rPr>
+      </w:pPr>
+      <w:r>
+        <w:rPr>
+          <w:rFonts w:hint="eastAsia"/>
+          <w:lang w:val="en-US" w:eastAsia="zh-CN"/>
+        </w:rPr>
+        <w:t>final修饰类</w:t>
+      </w:r>
+    </w:p>
+    <w:p>
+      <w:pPr>
+        <w:numPr>
+          <w:ilvl w:val="0"/>
+          <w:numId w:val="26"/>
+        </w:numPr>
+        <w:rPr>
+          <w:rFonts w:hint="eastAsia"/>
+          <w:lang w:val="en-US" w:eastAsia="zh-CN"/>
+        </w:rPr>
+      </w:pPr>
+      <w:r>
+        <w:rPr>
+          <w:rFonts w:hint="eastAsia"/>
+          <w:lang w:val="en-US" w:eastAsia="zh-CN"/>
+        </w:rPr>
+        <w:t>不可被继承</w:t>
+      </w:r>
+    </w:p>
+    <w:p>
+      <w:pPr>
+        <w:numPr>
+          <w:ilvl w:val="0"/>
+          <w:numId w:val="26"/>
+        </w:numPr>
+        <w:rPr>
+          <w:rFonts w:hint="default"/>
+          <w:lang w:val="en-US" w:eastAsia="zh-CN"/>
+        </w:rPr>
+      </w:pPr>
+      <w:r>
+        <w:rPr>
+          <w:rFonts w:hint="eastAsia"/>
+          <w:lang w:val="en-US" w:eastAsia="zh-CN"/>
+        </w:rPr>
+        <w:t>例如典型的String类就是final的，我们从没见过哪个类是继承String类的。</w:t>
+      </w:r>
+    </w:p>
+    <w:p>
+      <w:pPr>
+        <w:pStyle w:val="4"/>
+        <w:numPr>
+          <w:numId w:val="0"/>
+        </w:numPr>
+        <w:bidi w:val="0"/>
+        <w:ind w:leftChars="0"/>
+        <w:rPr>
+          <w:rFonts w:hint="eastAsia"/>
+          <w:lang w:val="en-US" w:eastAsia="zh-CN"/>
+        </w:rPr>
+      </w:pPr>
+      <w:r>
+        <w:rPr>
+          <w:rFonts w:hint="eastAsia"/>
+          <w:lang w:val="en-US" w:eastAsia="zh-CN"/>
+        </w:rPr>
+        <w:t>4、final的注意点</w:t>
+      </w:r>
+    </w:p>
+    <w:p>
+      <w:pPr>
+        <w:numPr>
+          <w:numId w:val="0"/>
+        </w:numPr>
+        <w:ind w:leftChars="0"/>
+        <w:rPr>
+          <w:rFonts w:hint="eastAsia"/>
+          <w:lang w:val="en-US" w:eastAsia="zh-CN"/>
+        </w:rPr>
+      </w:pPr>
+      <w:r>
+        <w:rPr>
+          <w:rFonts w:hint="eastAsia"/>
+          <w:lang w:val="en-US" w:eastAsia="zh-CN"/>
+        </w:rPr>
+        <w:t>1.final修饰对象的时候，只是对象的引用不可变，而对象本身的属性是可以变化的</w:t>
+      </w:r>
+    </w:p>
+    <w:p>
+      <w:pPr>
+        <w:numPr>
+          <w:numId w:val="0"/>
+        </w:numPr>
+        <w:ind w:leftChars="0"/>
+        <w:rPr>
+          <w:rFonts w:hint="eastAsia"/>
+          <w:lang w:val="en-US" w:eastAsia="zh-CN"/>
+        </w:rPr>
+      </w:pPr>
+      <w:r>
+        <w:rPr>
+          <w:rFonts w:hint="eastAsia"/>
+          <w:lang w:val="en-US" w:eastAsia="zh-CN"/>
+        </w:rPr>
+        <w:t>2.final使用原则，良好的编程习惯</w:t>
+      </w:r>
+    </w:p>
+    <w:p>
+      <w:pPr>
+        <w:pStyle w:val="4"/>
+        <w:bidi w:val="0"/>
+        <w:rPr>
+          <w:rFonts w:hint="eastAsia"/>
+          <w:lang w:val="en-US" w:eastAsia="zh-CN"/>
+        </w:rPr>
+      </w:pPr>
+      <w:r>
+        <w:rPr>
+          <w:rFonts w:hint="eastAsia"/>
+          <w:lang w:val="en-US" w:eastAsia="zh-CN"/>
+        </w:rPr>
+        <w:t>5.不可变和final的关系</w:t>
+      </w:r>
+    </w:p>
+    <w:p>
+      <w:pPr>
+        <w:ind w:firstLine="420" w:firstLineChars="0"/>
+        <w:rPr>
+          <w:rFonts w:hint="eastAsia"/>
+          <w:lang w:val="en-US" w:eastAsia="zh-CN"/>
+        </w:rPr>
+      </w:pPr>
+      <w:r>
+        <w:rPr>
+          <w:rFonts w:hint="eastAsia"/>
+          <w:lang w:val="en-US" w:eastAsia="zh-CN"/>
+        </w:rPr>
+        <w:t>并不是简单地用final修饰了他就不可变，而是说要保证这个对象确实在完全构造之后永远内部都不会发生任何变化的，那么他才是不可变的，我们还举了一个hashSet的例子，虽然hashSet本身是一个对象，但是呢由于它在构造之后，不会再有任何的变化，并且外部的类也无法修改它，所以他整个对象呢都是不可变的，他满足这个要求。</w:t>
+      </w:r>
+    </w:p>
+    <w:p>
+      <w:pPr>
+        <w:pStyle w:val="4"/>
+        <w:numPr>
+          <w:ilvl w:val="0"/>
+          <w:numId w:val="27"/>
+        </w:numPr>
+        <w:bidi w:val="0"/>
+        <w:rPr>
+          <w:rFonts w:hint="eastAsia"/>
+          <w:lang w:val="en-US" w:eastAsia="zh-CN"/>
+        </w:rPr>
+      </w:pPr>
+      <w:r>
+        <w:rPr>
+          <w:rFonts w:hint="eastAsia"/>
+          <w:lang w:val="en-US" w:eastAsia="zh-CN"/>
+        </w:rPr>
+        <w:t>把变量写在线程内部 -- 栈封闭</w:t>
+      </w:r>
+    </w:p>
+    <w:p>
+      <w:pPr>
+        <w:numPr>
+          <w:numId w:val="0"/>
+        </w:numPr>
+        <w:ind w:firstLine="420" w:firstLineChars="0"/>
+        <w:rPr>
+          <w:rFonts w:hint="eastAsia"/>
+          <w:lang w:val="en-US" w:eastAsia="zh-CN"/>
+        </w:rPr>
+      </w:pPr>
+      <w:r>
+        <w:rPr>
+          <w:rFonts w:hint="eastAsia"/>
+          <w:lang w:val="en-US" w:eastAsia="zh-CN"/>
+        </w:rPr>
+        <w:t xml:space="preserve"> 他的意思是把变量写在方法中，那由于不同的线程之间，对此部分的内容是不做共享的，所以他也是线程安全的</w:t>
+      </w:r>
+    </w:p>
+    <w:p>
+      <w:pPr>
+        <w:pStyle w:val="4"/>
+        <w:numPr>
+          <w:ilvl w:val="0"/>
+          <w:numId w:val="27"/>
+        </w:numPr>
+        <w:bidi w:val="0"/>
+        <w:ind w:left="0" w:leftChars="0" w:firstLine="0" w:firstLineChars="0"/>
+        <w:rPr>
+          <w:rFonts w:hint="eastAsia"/>
+          <w:lang w:val="en-US" w:eastAsia="zh-CN"/>
+        </w:rPr>
+      </w:pPr>
+      <w:r>
+        <w:rPr>
+          <w:rFonts w:hint="eastAsia"/>
+          <w:lang w:val="en-US" w:eastAsia="zh-CN"/>
+        </w:rPr>
+        <w:t>真假美猴王</w:t>
+      </w:r>
+    </w:p>
+    <w:p>
+      <w:pPr>
+        <w:numPr>
+          <w:numId w:val="0"/>
+        </w:numPr>
+        <w:ind w:leftChars="0" w:firstLine="420" w:firstLineChars="0"/>
+        <w:rPr>
+          <w:rFonts w:hint="default"/>
+          <w:lang w:val="en-US" w:eastAsia="zh-CN"/>
+        </w:rPr>
+      </w:pPr>
+      <w:r>
+        <w:rPr>
+          <w:rFonts w:hint="eastAsia"/>
+          <w:lang w:val="en-US" w:eastAsia="zh-CN"/>
+        </w:rPr>
+        <w:t>对于final修饰的String而言。我们在编译的时候如果发现这个变量是final的，就会把它当做常量来使用，如果没有被final修饰呢，那么编译器</w:t>
       </w:r>
       <w:bookmarkStart w:id="0" w:name="_GoBack"/>
       <w:bookmarkEnd w:id="0"/>
-    </w:p>
-    <w:p>
-      <w:pPr>
-        <w:pStyle w:val="3"/>
-        <w:numPr>
-          <w:ilvl w:val="0"/>
-          <w:numId w:val="2"/>
-        </w:numPr>
-        <w:bidi w:val="0"/>
-        <w:rPr>
-          <w:rFonts w:hint="default"/>
-          <w:lang w:val="en-US" w:eastAsia="zh-CN"/>
-        </w:rPr>
-      </w:pPr>
-      <w:r>
-        <w:rPr>
-          <w:rFonts w:hint="eastAsia"/>
-          <w:lang w:val="en-US" w:eastAsia="zh-CN"/>
-        </w:rPr>
-        <w:t>不变性和final的关系</w:t>
+      <w:r>
+        <w:rPr>
+          <w:rFonts w:hint="eastAsia"/>
+          <w:lang w:val="en-US" w:eastAsia="zh-CN"/>
+        </w:rPr>
+        <w:t>也没有办法来确定他的值。</w:t>
       </w:r>
     </w:p>
     <w:sectPr>
+      <w:headerReference r:id="rId3" w:type="default"/>
+      <w:footerReference r:id="rId4" w:type="default"/>
       <w:pgSz w:w="11906" w:h="16838"/>
       <w:pgMar w:top="1440" w:right="1800" w:bottom="1440" w:left="1800" w:header="851" w:footer="992" w:gutter="0"/>
+      <w:pgNumType w:fmt="numberInDash"/>
       <w:cols w:space="425" w:num="1"/>
       <w:docGrid w:type="lines" w:linePitch="312" w:charSpace="0"/>
     </w:sectPr>
@@ -1607,6 +3554,248 @@
 </wne:tcg>
 </file>
 
+<file path=word/footer1.xml><?xml version="1.0" encoding="utf-8"?>
+<w:ftr xmlns:wpc="http://schemas.microsoft.com/office/word/2010/wordprocessingCanvas" xmlns:mc="http://schemas.openxmlformats.org/markup-compatibility/2006" xmlns:o="urn:schemas-microsoft-com:office:office" xmlns:r="http://schemas.openxmlformats.org/officeDocument/2006/relationships" xmlns:m="http://schemas.openxmlformats.org/officeDocument/2006/math" xmlns:v="urn:schemas-microsoft-com:vml" xmlns:wp14="http://schemas.microsoft.com/office/word/2010/wordprocessingDrawing" xmlns:wp="http://schemas.openxmlformats.org/drawingml/2006/wordprocessingDrawing" xmlns:w10="urn:schemas-microsoft-com:office:word" xmlns:w="http://schemas.openxmlformats.org/wordprocessingml/2006/main" xmlns:w14="http://schemas.microsoft.com/office/word/2010/wordml" xmlns:w15="http://schemas.microsoft.com/office/word/2012/wordml" xmlns:wpg="http://schemas.microsoft.com/office/word/2010/wordprocessingGroup" xmlns:wpi="http://schemas.microsoft.com/office/word/2010/wordprocessingInk" xmlns:wne="http://schemas.microsoft.com/office/word/2006/wordml" xmlns:wps="http://schemas.microsoft.com/office/word/2010/wordprocessingShape" xmlns:wpsCustomData="http://www.wps.cn/officeDocument/2013/wpsCustomData" mc:Ignorable="w14 w15 wp14">
+  <w:p>
+    <w:pPr>
+      <w:pStyle w:val="6"/>
+      <w:rPr>
+        <w:rFonts w:hint="default" w:eastAsiaTheme="minorEastAsia"/>
+        <w:lang w:val="en-US" w:eastAsia="zh-CN"/>
+      </w:rPr>
+    </w:pPr>
+    <w:r>
+      <w:rPr>
+        <w:sz w:val="11"/>
+      </w:rPr>
+      <mc:AlternateContent>
+        <mc:Choice Requires="wps">
+          <w:drawing>
+            <wp:anchor distT="0" distB="0" distL="114300" distR="114300" simplePos="0" relativeHeight="251658240" behindDoc="0" locked="0" layoutInCell="1" allowOverlap="1">
+              <wp:simplePos x="0" y="0"/>
+              <wp:positionH relativeFrom="margin">
+                <wp:align>right</wp:align>
+              </wp:positionH>
+              <wp:positionV relativeFrom="paragraph">
+                <wp:posOffset>0</wp:posOffset>
+              </wp:positionV>
+              <wp:extent cx="1828800" cy="1828800"/>
+              <wp:effectExtent l="0" t="0" r="0" b="0"/>
+              <wp:wrapNone/>
+              <wp:docPr id="8" name="文本框 8"/>
+              <wp:cNvGraphicFramePr/>
+              <a:graphic xmlns:a="http://schemas.openxmlformats.org/drawingml/2006/main">
+                <a:graphicData uri="http://schemas.microsoft.com/office/word/2010/wordprocessingShape">
+                  <wps:wsp>
+                    <wps:cNvSpPr txBox="1"/>
+                    <wps:spPr>
+                      <a:xfrm>
+                        <a:off x="0" y="0"/>
+                        <a:ext cx="1828800" cy="1828800"/>
+                      </a:xfrm>
+                      <a:prstGeom prst="rect">
+                        <a:avLst/>
+                      </a:prstGeom>
+                      <a:noFill/>
+                      <a:ln w="6350">
+                        <a:noFill/>
+                      </a:ln>
+                      <a:extLst>
+                        <a:ext uri="{909E8E84-426E-40DD-AFC4-6F175D3DCCD1}">
+                          <a14:hiddenFill xmlns:a14="http://schemas.microsoft.com/office/drawing/2010/main">
+                            <a:solidFill>
+                              <a:schemeClr val="lt1"/>
+                            </a:solidFill>
+                          </a14:hiddenFill>
+                        </a:ext>
+                        <a:ext uri="{91240B29-F687-4F45-9708-019B960494DF}">
+                          <a14:hiddenLine xmlns:a14="http://schemas.microsoft.com/office/drawing/2010/main" w="6350">
+                            <a:solidFill>
+                              <a:prstClr val="black"/>
+                            </a:solidFill>
+                          </a14:hiddenLine>
+                        </a:ext>
+                      </a:extLst>
+                    </wps:spPr>
+                    <wps:style>
+                      <a:lnRef idx="0">
+                        <a:schemeClr val="accent1"/>
+                      </a:lnRef>
+                      <a:fillRef idx="0">
+                        <a:schemeClr val="accent1"/>
+                      </a:fillRef>
+                      <a:effectRef idx="0">
+                        <a:schemeClr val="accent1"/>
+                      </a:effectRef>
+                      <a:fontRef idx="minor">
+                        <a:schemeClr val="dk1"/>
+                      </a:fontRef>
+                    </wps:style>
+                    <wps:txbx>
+                      <w:txbxContent>
+                        <w:p>
+                          <w:pPr>
+                            <w:pStyle w:val="6"/>
+                            <w:rPr>
+                              <w:rFonts w:hint="eastAsia" w:eastAsiaTheme="minorEastAsia"/>
+                              <w:lang w:eastAsia="zh-CN"/>
+                            </w:rPr>
+                          </w:pPr>
+                          <w:r>
+                            <w:rPr>
+                              <w:rFonts w:hint="eastAsia"/>
+                              <w:lang w:eastAsia="zh-CN"/>
+                            </w:rPr>
+                            <w:fldChar w:fldCharType="begin"/>
+                          </w:r>
+                          <w:r>
+                            <w:rPr>
+                              <w:rFonts w:hint="eastAsia"/>
+                              <w:lang w:eastAsia="zh-CN"/>
+                            </w:rPr>
+                            <w:instrText xml:space="preserve"> PAGE  \* MERGEFORMAT </w:instrText>
+                          </w:r>
+                          <w:r>
+                            <w:rPr>
+                              <w:rFonts w:hint="eastAsia"/>
+                              <w:lang w:eastAsia="zh-CN"/>
+                            </w:rPr>
+                            <w:fldChar w:fldCharType="separate"/>
+                          </w:r>
+                          <w:r>
+                            <w:rPr>
+                              <w:rFonts w:hint="eastAsia"/>
+                              <w:lang w:eastAsia="zh-CN"/>
+                            </w:rPr>
+                            <w:t>1</w:t>
+                          </w:r>
+                          <w:r>
+                            <w:rPr>
+                              <w:rFonts w:hint="eastAsia"/>
+                              <w:lang w:eastAsia="zh-CN"/>
+                            </w:rPr>
+                            <w:fldChar w:fldCharType="end"/>
+                          </w:r>
+                        </w:p>
+                      </w:txbxContent>
+                    </wps:txbx>
+                    <wps:bodyPr rot="0" spcFirstLastPara="0" vertOverflow="overflow" horzOverflow="overflow" vert="horz" wrap="none" lIns="0" tIns="0" rIns="0" bIns="0" numCol="1" spcCol="0" rtlCol="0" fromWordArt="0" anchor="t" anchorCtr="0" forceAA="0" upright="0" compatLnSpc="1">
+                      <a:spAutoFit/>
+                    </wps:bodyPr>
+                  </wps:wsp>
+                </a:graphicData>
+              </a:graphic>
+            </wp:anchor>
+          </w:drawing>
+        </mc:Choice>
+        <mc:Fallback>
+          <w:pict>
+            <v:shape id="_x0000_s1026" o:spid="_x0000_s1026" o:spt="202" type="#_x0000_t202" style="position:absolute;left:0pt;margin-top:0pt;height:144pt;width:144pt;mso-position-horizontal:right;mso-position-horizontal-relative:margin;mso-wrap-style:none;z-index:251658240;mso-width-relative:page;mso-height-relative:page;" filled="f" stroked="f" coordsize="21600,21600" o:gfxdata="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">
+              <v:fill on="f" focussize="0,0"/>
+              <v:stroke on="f" weight="0.5pt"/>
+              <v:imagedata o:title=""/>
+              <o:lock v:ext="edit" aspectratio="f"/>
+              <v:textbox inset="0mm,0mm,0mm,0mm" style="mso-fit-shape-to-text:t;">
+                <w:txbxContent>
+                  <w:p>
+                    <w:pPr>
+                      <w:pStyle w:val="6"/>
+                      <w:rPr>
+                        <w:rFonts w:hint="eastAsia" w:eastAsiaTheme="minorEastAsia"/>
+                        <w:lang w:eastAsia="zh-CN"/>
+                      </w:rPr>
+                    </w:pPr>
+                    <w:r>
+                      <w:rPr>
+                        <w:rFonts w:hint="eastAsia"/>
+                        <w:lang w:eastAsia="zh-CN"/>
+                      </w:rPr>
+                      <w:fldChar w:fldCharType="begin"/>
+                    </w:r>
+                    <w:r>
+                      <w:rPr>
+                        <w:rFonts w:hint="eastAsia"/>
+                        <w:lang w:eastAsia="zh-CN"/>
+                      </w:rPr>
+                      <w:instrText xml:space="preserve"> PAGE  \* MERGEFORMAT </w:instrText>
+                    </w:r>
+                    <w:r>
+                      <w:rPr>
+                        <w:rFonts w:hint="eastAsia"/>
+                        <w:lang w:eastAsia="zh-CN"/>
+                      </w:rPr>
+                      <w:fldChar w:fldCharType="separate"/>
+                    </w:r>
+                    <w:r>
+                      <w:rPr>
+                        <w:rFonts w:hint="eastAsia"/>
+                        <w:lang w:eastAsia="zh-CN"/>
+                      </w:rPr>
+                      <w:t>1</w:t>
+                    </w:r>
+                    <w:r>
+                      <w:rPr>
+                        <w:rFonts w:hint="eastAsia"/>
+                        <w:lang w:eastAsia="zh-CN"/>
+                      </w:rPr>
+                      <w:fldChar w:fldCharType="end"/>
+                    </w:r>
+                  </w:p>
+                </w:txbxContent>
+              </v:textbox>
+            </v:shape>
+          </w:pict>
+        </mc:Fallback>
+      </mc:AlternateContent>
+    </w:r>
+    <w:r>
+      <w:rPr>
+        <w:rFonts w:hint="eastAsia"/>
+        <w:sz w:val="11"/>
+        <w:szCs w:val="11"/>
+        <w:lang w:val="en-US" w:eastAsia="zh-CN"/>
+      </w:rPr>
+      <w:t>第八章：什么是不变性？</w:t>
+    </w:r>
+  </w:p>
+</w:ftr>
+</file>
+
+<file path=word/header1.xml><?xml version="1.0" encoding="utf-8"?>
+<w:hdr xmlns:wpc="http://schemas.microsoft.com/office/word/2010/wordprocessingCanvas" xmlns:mc="http://schemas.openxmlformats.org/markup-compatibility/2006" xmlns:o="urn:schemas-microsoft-com:office:office" xmlns:r="http://schemas.openxmlformats.org/officeDocument/2006/relationships" xmlns:m="http://schemas.openxmlformats.org/officeDocument/2006/math" xmlns:v="urn:schemas-microsoft-com:vml" xmlns:wp14="http://schemas.microsoft.com/office/word/2010/wordprocessingDrawing" xmlns:wp="http://schemas.openxmlformats.org/drawingml/2006/wordprocessingDrawing" xmlns:w10="urn:schemas-microsoft-com:office:word" xmlns:w="http://schemas.openxmlformats.org/wordprocessingml/2006/main" xmlns:w14="http://schemas.microsoft.com/office/word/2010/wordml" xmlns:w15="http://schemas.microsoft.com/office/word/2012/wordml" xmlns:wpg="http://schemas.microsoft.com/office/word/2010/wordprocessingGroup" xmlns:wpi="http://schemas.microsoft.com/office/word/2010/wordprocessingInk" xmlns:wne="http://schemas.microsoft.com/office/word/2006/wordml" xmlns:wps="http://schemas.microsoft.com/office/word/2010/wordprocessingShape" xmlns:wpsCustomData="http://www.wps.cn/officeDocument/2013/wpsCustomData" mc:Ignorable="w14 w15 wp14">
+  <w:p>
+    <w:pPr>
+      <w:pStyle w:val="7"/>
+      <w:rPr>
+        <w:rFonts w:hint="default" w:eastAsiaTheme="minorEastAsia"/>
+        <w:sz w:val="11"/>
+        <w:szCs w:val="11"/>
+        <w:lang w:val="en-US" w:eastAsia="zh-CN"/>
+      </w:rPr>
+    </w:pPr>
+    <w:r>
+      <w:rPr>
+        <w:rFonts w:hint="eastAsia"/>
+        <w:sz w:val="11"/>
+        <w:szCs w:val="11"/>
+        <w:lang w:val="en-US" w:eastAsia="zh-CN"/>
+      </w:rPr>
+      <w:t>玩转java并发工具，精通JUC</w:t>
+    </w:r>
+    <w:r>
+      <w:rPr>
+        <w:rFonts w:hint="eastAsia"/>
+        <w:sz w:val="11"/>
+        <w:szCs w:val="11"/>
+        <w:lang w:val="en-US" w:eastAsia="zh-CN"/>
+      </w:rPr>
+      <w:tab/>
+      <w:t xml:space="preserve">                                                                                                                 @author:多宝</w:t>
+    </w:r>
+  </w:p>
+</w:hdr>
+</file>
+
 <file path=word/numbering.xml><?xml version="1.0" encoding="utf-8"?>
 <w:numbering xmlns:wpc="http://schemas.microsoft.com/office/word/2010/wordprocessingCanvas" xmlns:mc="http://schemas.openxmlformats.org/markup-compatibility/2006" xmlns:o="urn:schemas-microsoft-com:office:office" xmlns:r="http://schemas.openxmlformats.org/officeDocument/2006/relationships" xmlns:m="http://schemas.openxmlformats.org/officeDocument/2006/math" xmlns:v="urn:schemas-microsoft-com:vml" xmlns:wp14="http://schemas.microsoft.com/office/word/2010/wordprocessingDrawing" xmlns:wp="http://schemas.openxmlformats.org/drawingml/2006/wordprocessingDrawing" xmlns:w10="urn:schemas-microsoft-com:office:word" xmlns:w="http://schemas.openxmlformats.org/wordprocessingml/2006/main" xmlns:w14="http://schemas.microsoft.com/office/word/2010/wordml" xmlns:wpg="http://schemas.microsoft.com/office/word/2010/wordprocessingGroup" xmlns:wpi="http://schemas.microsoft.com/office/word/2010/wordprocessingInk" xmlns:wne="http://schemas.microsoft.com/office/word/2006/wordml" xmlns:wps="http://schemas.microsoft.com/office/word/2010/wordprocessingShape" mc:Ignorable="w14 wp14">
   <w:abstractNum w:abstractNumId="0">
@@ -1758,6 +3947,18 @@
     </w:lvl>
   </w:abstractNum>
   <w:abstractNum w:abstractNumId="2">
+    <w:nsid w:val="8FDCA507"/>
+    <w:multiLevelType w:val="singleLevel"/>
+    <w:tmpl w:val="8FDCA507"/>
+    <w:lvl w:ilvl="0" w:tentative="0">
+      <w:start w:val="1"/>
+      <w:numFmt w:val="decimal"/>
+      <w:suff w:val="nothing"/>
+      <w:lvlText w:val="%1、"/>
+      <w:lvlJc w:val="left"/>
+    </w:lvl>
+  </w:abstractNum>
+  <w:abstractNum w:abstractNumId="3">
     <w:nsid w:val="93E4AAB1"/>
     <w:multiLevelType w:val="singleLevel"/>
     <w:tmpl w:val="93E4AAB1"/>
@@ -1773,7 +3974,7 @@
       </w:pPr>
     </w:lvl>
   </w:abstractNum>
-  <w:abstractNum w:abstractNumId="3">
+  <w:abstractNum w:abstractNumId="4">
     <w:nsid w:val="952FBFC5"/>
     <w:multiLevelType w:val="singleLevel"/>
     <w:tmpl w:val="952FBFC5"/>
@@ -1788,7 +3989,7 @@
       </w:rPr>
     </w:lvl>
   </w:abstractNum>
-  <w:abstractNum w:abstractNumId="4">
+  <w:abstractNum w:abstractNumId="5">
     <w:nsid w:val="A21D9978"/>
     <w:multiLevelType w:val="singleLevel"/>
     <w:tmpl w:val="A21D9978"/>
@@ -1803,7 +4004,19 @@
       </w:rPr>
     </w:lvl>
   </w:abstractNum>
-  <w:abstractNum w:abstractNumId="5">
+  <w:abstractNum w:abstractNumId="6">
+    <w:nsid w:val="A66BE22C"/>
+    <w:multiLevelType w:val="singleLevel"/>
+    <w:tmpl w:val="A66BE22C"/>
+    <w:lvl w:ilvl="0" w:tentative="0">
+      <w:start w:val="1"/>
+      <w:numFmt w:val="decimal"/>
+      <w:suff w:val="nothing"/>
+      <w:lvlText w:val="%1、"/>
+      <w:lvlJc w:val="left"/>
+    </w:lvl>
+  </w:abstractNum>
+  <w:abstractNum w:abstractNumId="7">
     <w:nsid w:val="A80FAE1F"/>
     <w:multiLevelType w:val="singleLevel"/>
     <w:tmpl w:val="A80FAE1F"/>
@@ -1815,7 +4028,23 @@
       <w:lvlJc w:val="left"/>
     </w:lvl>
   </w:abstractNum>
-  <w:abstractNum w:abstractNumId="6">
+  <w:abstractNum w:abstractNumId="8">
+    <w:nsid w:val="AF335427"/>
+    <w:multiLevelType w:val="singleLevel"/>
+    <w:tmpl w:val="AF335427"/>
+    <w:lvl w:ilvl="0" w:tentative="0">
+      <w:start w:val="1"/>
+      <w:numFmt w:val="decimal"/>
+      <w:lvlText w:val="%1."/>
+      <w:lvlJc w:val="left"/>
+      <w:pPr>
+        <w:tabs>
+          <w:tab w:val="left" w:pos="312"/>
+        </w:tabs>
+      </w:pPr>
+    </w:lvl>
+  </w:abstractNum>
+  <w:abstractNum w:abstractNumId="9">
     <w:nsid w:val="B0FD982B"/>
     <w:multiLevelType w:val="singleLevel"/>
     <w:tmpl w:val="B0FD982B"/>
@@ -1831,7 +4060,7 @@
       </w:pPr>
     </w:lvl>
   </w:abstractNum>
-  <w:abstractNum w:abstractNumId="7">
+  <w:abstractNum w:abstractNumId="10">
     <w:nsid w:val="B23C8FEA"/>
     <w:multiLevelType w:val="singleLevel"/>
     <w:tmpl w:val="B23C8FEA"/>
@@ -1846,7 +4075,23 @@
       </w:rPr>
     </w:lvl>
   </w:abstractNum>
-  <w:abstractNum w:abstractNumId="8">
+  <w:abstractNum w:abstractNumId="11">
+    <w:nsid w:val="B86288E3"/>
+    <w:multiLevelType w:val="singleLevel"/>
+    <w:tmpl w:val="B86288E3"/>
+    <w:lvl w:ilvl="0" w:tentative="0">
+      <w:start w:val="1"/>
+      <w:numFmt w:val="decimal"/>
+      <w:lvlText w:val="%1."/>
+      <w:lvlJc w:val="left"/>
+      <w:pPr>
+        <w:tabs>
+          <w:tab w:val="left" w:pos="312"/>
+        </w:tabs>
+      </w:pPr>
+    </w:lvl>
+  </w:abstractNum>
+  <w:abstractNum w:abstractNumId="12">
     <w:nsid w:val="C0EBFFBC"/>
     <w:multiLevelType w:val="singleLevel"/>
     <w:tmpl w:val="C0EBFFBC"/>
@@ -1862,7 +4107,7 @@
       </w:pPr>
     </w:lvl>
   </w:abstractNum>
-  <w:abstractNum w:abstractNumId="9">
+  <w:abstractNum w:abstractNumId="13">
     <w:nsid w:val="D01C6BED"/>
     <w:multiLevelType w:val="singleLevel"/>
     <w:tmpl w:val="D01C6BED"/>
@@ -1878,7 +4123,7 @@
       </w:pPr>
     </w:lvl>
   </w:abstractNum>
-  <w:abstractNum w:abstractNumId="10">
+  <w:abstractNum w:abstractNumId="14">
     <w:nsid w:val="E082DD43"/>
     <w:multiLevelType w:val="singleLevel"/>
     <w:tmpl w:val="E082DD43"/>
@@ -1890,7 +4135,39 @@
       <w:lvlJc w:val="left"/>
     </w:lvl>
   </w:abstractNum>
-  <w:abstractNum w:abstractNumId="11">
+  <w:abstractNum w:abstractNumId="15">
+    <w:nsid w:val="0A8CE1EA"/>
+    <w:multiLevelType w:val="singleLevel"/>
+    <w:tmpl w:val="0A8CE1EA"/>
+    <w:lvl w:ilvl="0" w:tentative="0">
+      <w:start w:val="6"/>
+      <w:numFmt w:val="decimal"/>
+      <w:lvlText w:val="%1."/>
+      <w:lvlJc w:val="left"/>
+      <w:pPr>
+        <w:tabs>
+          <w:tab w:val="left" w:pos="312"/>
+        </w:tabs>
+      </w:pPr>
+    </w:lvl>
+  </w:abstractNum>
+  <w:abstractNum w:abstractNumId="16">
+    <w:nsid w:val="15715FB1"/>
+    <w:multiLevelType w:val="singleLevel"/>
+    <w:tmpl w:val="15715FB1"/>
+    <w:lvl w:ilvl="0" w:tentative="0">
+      <w:start w:val="8"/>
+      <w:numFmt w:val="decimal"/>
+      <w:lvlText w:val="%1."/>
+      <w:lvlJc w:val="left"/>
+      <w:pPr>
+        <w:tabs>
+          <w:tab w:val="left" w:pos="312"/>
+        </w:tabs>
+      </w:pPr>
+    </w:lvl>
+  </w:abstractNum>
+  <w:abstractNum w:abstractNumId="17">
     <w:nsid w:val="1666BE5F"/>
     <w:multiLevelType w:val="singleLevel"/>
     <w:tmpl w:val="1666BE5F"/>
@@ -1902,7 +4179,7 @@
       <w:lvlJc w:val="left"/>
     </w:lvl>
   </w:abstractNum>
-  <w:abstractNum w:abstractNumId="12">
+  <w:abstractNum w:abstractNumId="18">
     <w:nsid w:val="2207BA4A"/>
     <w:multiLevelType w:val="multilevel"/>
     <w:tmpl w:val="2207BA4A"/>
@@ -2034,7 +4311,7 @@
       </w:rPr>
     </w:lvl>
   </w:abstractNum>
-  <w:abstractNum w:abstractNumId="13">
+  <w:abstractNum w:abstractNumId="19">
     <w:nsid w:val="5775DA96"/>
     <w:multiLevelType w:val="singleLevel"/>
     <w:tmpl w:val="5775DA96"/>
@@ -2050,7 +4327,7 @@
       </w:pPr>
     </w:lvl>
   </w:abstractNum>
-  <w:abstractNum w:abstractNumId="14">
+  <w:abstractNum w:abstractNumId="20">
     <w:nsid w:val="5A4246BB"/>
     <w:multiLevelType w:val="singleLevel"/>
     <w:tmpl w:val="5A4246BB"/>
@@ -2062,7 +4339,23 @@
       <w:lvlJc w:val="left"/>
     </w:lvl>
   </w:abstractNum>
-  <w:abstractNum w:abstractNumId="15">
+  <w:abstractNum w:abstractNumId="21">
+    <w:nsid w:val="5BA6F8C9"/>
+    <w:multiLevelType w:val="singleLevel"/>
+    <w:tmpl w:val="5BA6F8C9"/>
+    <w:lvl w:ilvl="0" w:tentative="0">
+      <w:start w:val="1"/>
+      <w:numFmt w:val="decimal"/>
+      <w:lvlText w:val="%1."/>
+      <w:lvlJc w:val="left"/>
+      <w:pPr>
+        <w:tabs>
+          <w:tab w:val="left" w:pos="312"/>
+        </w:tabs>
+      </w:pPr>
+    </w:lvl>
+  </w:abstractNum>
+  <w:abstractNum w:abstractNumId="22">
     <w:nsid w:val="60F6A97C"/>
     <w:multiLevelType w:val="singleLevel"/>
     <w:tmpl w:val="60F6A97C"/>
@@ -2074,7 +4367,7 @@
       <w:lvlJc w:val="left"/>
     </w:lvl>
   </w:abstractNum>
-  <w:abstractNum w:abstractNumId="16">
+  <w:abstractNum w:abstractNumId="23">
     <w:nsid w:val="65845C7F"/>
     <w:multiLevelType w:val="singleLevel"/>
     <w:tmpl w:val="65845C7F"/>
@@ -2090,7 +4383,7 @@
       </w:pPr>
     </w:lvl>
   </w:abstractNum>
-  <w:abstractNum w:abstractNumId="17">
+  <w:abstractNum w:abstractNumId="24">
     <w:nsid w:val="66D5C5BF"/>
     <w:multiLevelType w:val="singleLevel"/>
     <w:tmpl w:val="66D5C5BF"/>
@@ -2102,59 +4395,114 @@
       <w:lvlJc w:val="left"/>
     </w:lvl>
   </w:abstractNum>
+  <w:abstractNum w:abstractNumId="25">
+    <w:nsid w:val="78159B8B"/>
+    <w:multiLevelType w:val="singleLevel"/>
+    <w:tmpl w:val="78159B8B"/>
+    <w:lvl w:ilvl="0" w:tentative="0">
+      <w:start w:val="1"/>
+      <w:numFmt w:val="decimal"/>
+      <w:suff w:val="nothing"/>
+      <w:lvlText w:val="%1、"/>
+      <w:lvlJc w:val="left"/>
+    </w:lvl>
+  </w:abstractNum>
+  <w:abstractNum w:abstractNumId="26">
+    <w:nsid w:val="797CFFC4"/>
+    <w:multiLevelType w:val="singleLevel"/>
+    <w:tmpl w:val="797CFFC4"/>
+    <w:lvl w:ilvl="0" w:tentative="0">
+      <w:start w:val="1"/>
+      <w:numFmt w:val="decimal"/>
+      <w:lvlText w:val="%1."/>
+      <w:lvlJc w:val="left"/>
+      <w:pPr>
+        <w:tabs>
+          <w:tab w:val="left" w:pos="312"/>
+        </w:tabs>
+      </w:pPr>
+    </w:lvl>
+  </w:abstractNum>
   <w:num w:numId="1">
-    <w:abstractNumId w:val="5"/>
+    <w:abstractNumId w:val="7"/>
   </w:num>
   <w:num w:numId="2">
-    <w:abstractNumId w:val="17"/>
+    <w:abstractNumId w:val="24"/>
   </w:num>
   <w:num w:numId="3">
-    <w:abstractNumId w:val="15"/>
+    <w:abstractNumId w:val="22"/>
   </w:num>
   <w:num w:numId="4">
     <w:abstractNumId w:val="1"/>
   </w:num>
   <w:num w:numId="5">
-    <w:abstractNumId w:val="9"/>
+    <w:abstractNumId w:val="13"/>
   </w:num>
   <w:num w:numId="6">
-    <w:abstractNumId w:val="11"/>
+    <w:abstractNumId w:val="17"/>
   </w:num>
   <w:num w:numId="7">
-    <w:abstractNumId w:val="10"/>
+    <w:abstractNumId w:val="14"/>
   </w:num>
   <w:num w:numId="8">
-    <w:abstractNumId w:val="2"/>
+    <w:abstractNumId w:val="3"/>
   </w:num>
   <w:num w:numId="9">
-    <w:abstractNumId w:val="14"/>
+    <w:abstractNumId w:val="20"/>
   </w:num>
   <w:num w:numId="10">
-    <w:abstractNumId w:val="16"/>
+    <w:abstractNumId w:val="23"/>
   </w:num>
   <w:num w:numId="11">
     <w:abstractNumId w:val="0"/>
   </w:num>
   <w:num w:numId="12">
-    <w:abstractNumId w:val="7"/>
+    <w:abstractNumId w:val="10"/>
   </w:num>
   <w:num w:numId="13">
+    <w:abstractNumId w:val="5"/>
+  </w:num>
+  <w:num w:numId="14">
     <w:abstractNumId w:val="4"/>
   </w:num>
-  <w:num w:numId="14">
-    <w:abstractNumId w:val="3"/>
+  <w:num w:numId="15">
+    <w:abstractNumId w:val="9"/>
   </w:num>
-  <w:num w:numId="15">
+  <w:num w:numId="16">
+    <w:abstractNumId w:val="12"/>
+  </w:num>
+  <w:num w:numId="17">
+    <w:abstractNumId w:val="19"/>
+  </w:num>
+  <w:num w:numId="18">
+    <w:abstractNumId w:val="18"/>
+  </w:num>
+  <w:num w:numId="19">
+    <w:abstractNumId w:val="8"/>
+  </w:num>
+  <w:num w:numId="20">
+    <w:abstractNumId w:val="11"/>
+  </w:num>
+  <w:num w:numId="21">
+    <w:abstractNumId w:val="21"/>
+  </w:num>
+  <w:num w:numId="22">
+    <w:abstractNumId w:val="16"/>
+  </w:num>
+  <w:num w:numId="23">
+    <w:abstractNumId w:val="2"/>
+  </w:num>
+  <w:num w:numId="24">
     <w:abstractNumId w:val="6"/>
   </w:num>
-  <w:num w:numId="16">
-    <w:abstractNumId w:val="8"/>
+  <w:num w:numId="25">
+    <w:abstractNumId w:val="26"/>
   </w:num>
-  <w:num w:numId="17">
-    <w:abstractNumId w:val="13"/>
+  <w:num w:numId="26">
+    <w:abstractNumId w:val="25"/>
   </w:num>
-  <w:num w:numId="18">
-    <w:abstractNumId w:val="12"/>
+  <w:num w:numId="27">
+    <w:abstractNumId w:val="15"/>
   </w:num>
 </w:numbering>
 </file>
@@ -2164,7 +4512,7 @@
   <w:docDefaults>
     <w:rPrDefault>
       <w:rPr>
-        <w:rFonts w:asciiTheme="minorHAnsi" w:hAnsiTheme="minorHAnsi" w:eastAsiaTheme="minorEastAsia" w:cstheme="minorBidi"/>
+        <w:rFonts w:ascii="Times New Roman" w:hAnsi="Times New Roman" w:eastAsia="宋体" w:cs="Times New Roman"/>
       </w:rPr>
     </w:rPrDefault>
   </w:docDefaults>
@@ -2508,13 +4856,13 @@
       <w:b/>
     </w:rPr>
   </w:style>
-  <w:style w:type="character" w:default="1" w:styleId="7">
+  <w:style w:type="character" w:default="1" w:styleId="10">
     <w:name w:val="Default Paragraph Font"/>
     <w:semiHidden/>
     <w:qFormat/>
     <w:uiPriority w:val="0"/>
   </w:style>
-  <w:style w:type="table" w:default="1" w:styleId="6">
+  <w:style w:type="table" w:default="1" w:styleId="9">
     <w:name w:val="Normal Table"/>
     <w:semiHidden/>
     <w:qFormat/>
@@ -2527,6 +4875,79 @@
         <w:right w:w="108" w:type="dxa"/>
       </w:tblCellMar>
     </w:tblPr>
+  </w:style>
+  <w:style w:type="paragraph" w:styleId="6">
+    <w:name w:val="footer"/>
+    <w:basedOn w:val="1"/>
+    <w:uiPriority w:val="0"/>
+    <w:pPr>
+      <w:tabs>
+        <w:tab w:val="center" w:pos="4153"/>
+        <w:tab w:val="right" w:pos="8306"/>
+      </w:tabs>
+      <w:snapToGrid w:val="0"/>
+      <w:jc w:val="left"/>
+    </w:pPr>
+    <w:rPr>
+      <w:sz w:val="18"/>
+    </w:rPr>
+  </w:style>
+  <w:style w:type="paragraph" w:styleId="7">
+    <w:name w:val="header"/>
+    <w:basedOn w:val="1"/>
+    <w:uiPriority w:val="0"/>
+    <w:pPr>
+      <w:pBdr>
+        <w:top w:val="none" w:color="auto" w:sz="0" w:space="1"/>
+        <w:left w:val="none" w:color="auto" w:sz="0" w:space="4"/>
+        <w:bottom w:val="none" w:color="auto" w:sz="0" w:space="1"/>
+        <w:right w:val="none" w:color="auto" w:sz="0" w:space="4"/>
+      </w:pBdr>
+      <w:tabs>
+        <w:tab w:val="center" w:pos="4153"/>
+        <w:tab w:val="right" w:pos="8306"/>
+      </w:tabs>
+      <w:snapToGrid w:val="0"/>
+      <w:spacing w:line="240" w:lineRule="auto"/>
+      <w:jc w:val="both"/>
+      <w:outlineLvl w:val="9"/>
+    </w:pPr>
+    <w:rPr>
+      <w:sz w:val="18"/>
+    </w:rPr>
+  </w:style>
+  <w:style w:type="paragraph" w:styleId="8">
+    <w:name w:val="HTML Preformatted"/>
+    <w:basedOn w:val="1"/>
+    <w:uiPriority w:val="0"/>
+    <w:pPr>
+      <w:tabs>
+        <w:tab w:val="left" w:pos="916"/>
+        <w:tab w:val="left" w:pos="1832"/>
+        <w:tab w:val="left" w:pos="2748"/>
+        <w:tab w:val="left" w:pos="3664"/>
+        <w:tab w:val="left" w:pos="4580"/>
+        <w:tab w:val="left" w:pos="5496"/>
+        <w:tab w:val="left" w:pos="6412"/>
+        <w:tab w:val="left" w:pos="7328"/>
+        <w:tab w:val="left" w:pos="8244"/>
+        <w:tab w:val="left" w:pos="9160"/>
+        <w:tab w:val="left" w:pos="10076"/>
+        <w:tab w:val="left" w:pos="10992"/>
+        <w:tab w:val="left" w:pos="11908"/>
+        <w:tab w:val="left" w:pos="12824"/>
+        <w:tab w:val="left" w:pos="13740"/>
+        <w:tab w:val="left" w:pos="14656"/>
+      </w:tabs>
+      <w:jc w:val="left"/>
+    </w:pPr>
+    <w:rPr>
+      <w:rFonts w:hint="eastAsia" w:ascii="宋体" w:hAnsi="宋体" w:eastAsia="宋体" w:cs="宋体"/>
+      <w:kern w:val="0"/>
+      <w:sz w:val="24"/>
+      <w:szCs w:val="24"/>
+      <w:lang w:val="en-US" w:eastAsia="zh-CN" w:bidi="ar"/>
+    </w:rPr>
   </w:style>
 </w:styles>
 </file>
@@ -2791,6 +5212,9 @@
   <customSectProps>
     <customSectPr/>
   </customSectProps>
+  <customShpExts>
+    <customShpInfo spid="_x0000_s1026" textRotate="1"/>
+  </customShpExts>
 </s:customData>
 </file>
 
